--- a/java application developer.docx
+++ b/java application developer.docx
@@ -1,6 +1,6 @@
 
 <file path=word/document.xml><?xml version="1.0" encoding="utf-8"?>
-<w:document xmlns:wpc="http://schemas.microsoft.com/office/word/2010/wordprocessingCanvas" xmlns:cx="http://schemas.microsoft.com/office/drawing/2014/chartex" xmlns:cx1="http://schemas.microsoft.com/office/drawing/2015/9/8/chartex" xmlns:cx2="http://schemas.microsoft.com/office/drawing/2015/10/21/chartex" xmlns:cx3="http://schemas.microsoft.com/office/drawing/2016/5/9/chartex" xmlns:cx4="http://schemas.microsoft.com/office/drawing/2016/5/10/chartex" xmlns:cx5="http://schemas.microsoft.com/office/drawing/2016/5/11/chartex" xmlns:cx6="http://schemas.microsoft.com/office/drawing/2016/5/12/chartex" xmlns:cx7="http://schemas.microsoft.com/office/drawing/2016/5/13/chartex" xmlns:cx8="http://schemas.microsoft.com/office/drawing/2016/5/14/chartex" xmlns:mc="http://schemas.openxmlformats.org/markup-compatibility/2006" xmlns:aink="http://schemas.microsoft.com/office/drawing/2016/ink" xmlns:am3d="http://schemas.microsoft.com/office/drawing/2017/model3d" xmlns:o="urn:schemas-microsoft-com:office:office" xmlns:r="http://schemas.openxmlformats.org/officeDocument/2006/relationships" xmlns:m="http://schemas.openxmlformats.org/officeDocument/2006/math" xmlns:v="urn:schemas-microsoft-com:vml" xmlns:wp14="http://schemas.microsoft.com/office/word/2010/wordprocessingDrawing" xmlns:wp="http://schemas.openxmlformats.org/drawingml/2006/wordprocessingDrawing" xmlns:w10="urn:schemas-microsoft-com:office:word" xmlns:w="http://schemas.openxmlformats.org/wordprocessingml/2006/main" xmlns:w14="http://schemas.microsoft.com/office/word/2010/wordml" xmlns:w15="http://schemas.microsoft.com/office/word/2012/wordml" xmlns:w16cid="http://schemas.microsoft.com/office/word/2016/wordml/cid" xmlns:w16se="http://schemas.microsoft.com/office/word/2015/wordml/symex" xmlns:wpg="http://schemas.microsoft.com/office/word/2010/wordprocessingGroup" xmlns:wpi="http://schemas.microsoft.com/office/word/2010/wordprocessingInk" xmlns:wne="http://schemas.microsoft.com/office/word/2006/wordml" xmlns:wps="http://schemas.microsoft.com/office/word/2010/wordprocessingShape" mc:Ignorable="w14 w15 w16se w16cid wp14">
+<w:document xmlns:wpc="http://schemas.microsoft.com/office/word/2010/wordprocessingCanvas" xmlns:cx="http://schemas.microsoft.com/office/drawing/2014/chartex" xmlns:cx1="http://schemas.microsoft.com/office/drawing/2015/9/8/chartex" xmlns:cx2="http://schemas.microsoft.com/office/drawing/2015/10/21/chartex" xmlns:cx3="http://schemas.microsoft.com/office/drawing/2016/5/9/chartex" xmlns:cx4="http://schemas.microsoft.com/office/drawing/2016/5/10/chartex" xmlns:cx5="http://schemas.microsoft.com/office/drawing/2016/5/11/chartex" xmlns:cx6="http://schemas.microsoft.com/office/drawing/2016/5/12/chartex" xmlns:cx7="http://schemas.microsoft.com/office/drawing/2016/5/13/chartex" xmlns:cx8="http://schemas.microsoft.com/office/drawing/2016/5/14/chartex" xmlns:mc="http://schemas.openxmlformats.org/markup-compatibility/2006" xmlns:aink="http://schemas.microsoft.com/office/drawing/2016/ink" xmlns:am3d="http://schemas.microsoft.com/office/drawing/2017/model3d" xmlns:o="urn:schemas-microsoft-com:office:office" xmlns:oel="http://schemas.microsoft.com/office/2019/extlst" xmlns:r="http://schemas.openxmlformats.org/officeDocument/2006/relationships" xmlns:m="http://schemas.openxmlformats.org/officeDocument/2006/math" xmlns:v="urn:schemas-microsoft-com:vml" xmlns:wp14="http://schemas.microsoft.com/office/word/2010/wordprocessingDrawing" xmlns:wp="http://schemas.openxmlformats.org/drawingml/2006/wordprocessingDrawing" xmlns:w10="urn:schemas-microsoft-com:office:word" xmlns:w="http://schemas.openxmlformats.org/wordprocessingml/2006/main" xmlns:w14="http://schemas.microsoft.com/office/word/2010/wordml" xmlns:w15="http://schemas.microsoft.com/office/word/2012/wordml" xmlns:w16cex="http://schemas.microsoft.com/office/word/2018/wordml/cex" xmlns:w16cid="http://schemas.microsoft.com/office/word/2016/wordml/cid" xmlns:w16="http://schemas.microsoft.com/office/word/2018/wordml" xmlns:w16du="http://schemas.microsoft.com/office/word/2023/wordml/word16du" xmlns:w16sdtdh="http://schemas.microsoft.com/office/word/2020/wordml/sdtdatahash" xmlns:w16sdtfl="http://schemas.microsoft.com/office/word/2024/wordml/sdtformatlock" xmlns:w16se="http://schemas.microsoft.com/office/word/2015/wordml/symex" xmlns:wpg="http://schemas.microsoft.com/office/word/2010/wordprocessingGroup" xmlns:wpi="http://schemas.microsoft.com/office/word/2010/wordprocessingInk" xmlns:wne="http://schemas.microsoft.com/office/word/2006/wordml" xmlns:wps="http://schemas.microsoft.com/office/word/2010/wordprocessingShape" mc:Ignorable="w14 w15 w16se w16cid w16 w16cex w16sdtdh w16sdtfl w16du wp14">
   <w:body>
     <w:tbl>
       <w:tblPr>
@@ -19,20 +19,15 @@
         <w:tc>
           <w:tcPr>
             <w:tcW w:w="1006" w:type="dxa"/>
-            <w:shd w:val="clear" w:color="auto" w:fill="auto"/>
-          </w:tcPr>
-          <w:p>
-            <w:pPr>
-              <w:pStyle w:val="TableText"/>
-              <w:jc w:val="both"/>
-            </w:pPr>
-            <w:bookmarkStart w:id="0" w:name="_GoBack"/>
-            <w:bookmarkEnd w:id="0"/>
-            <w:proofErr w:type="gramStart"/>
+          </w:tcPr>
+          <w:p>
+            <w:pPr>
+              <w:pStyle w:val="TableText"/>
+              <w:jc w:val="both"/>
+            </w:pPr>
             <w:r>
               <w:t>Name :</w:t>
             </w:r>
-            <w:proofErr w:type="gramEnd"/>
           </w:p>
         </w:tc>
         <w:tc>
@@ -47,6 +42,9 @@
               <w:pStyle w:val="TableText"/>
               <w:jc w:val="both"/>
             </w:pPr>
+            <w:r>
+              <w:t>Clement Chew Cheng Zhi</w:t>
+            </w:r>
           </w:p>
         </w:tc>
         <w:tc>
@@ -69,11 +67,9 @@
               <w:pStyle w:val="TableText"/>
               <w:jc w:val="both"/>
             </w:pPr>
-            <w:proofErr w:type="gramStart"/>
             <w:r>
               <w:t>Date :</w:t>
             </w:r>
-            <w:proofErr w:type="gramEnd"/>
           </w:p>
         </w:tc>
         <w:tc>
@@ -82,13 +78,15 @@
             <w:tcBorders>
               <w:bottom w:val="single" w:sz="4" w:space="0" w:color="000000"/>
             </w:tcBorders>
-            <w:shd w:val="clear" w:color="auto" w:fill="auto"/>
-          </w:tcPr>
-          <w:p>
-            <w:pPr>
-              <w:pStyle w:val="TableText"/>
-              <w:jc w:val="both"/>
-            </w:pPr>
+          </w:tcPr>
+          <w:p>
+            <w:pPr>
+              <w:pStyle w:val="TableText"/>
+              <w:jc w:val="both"/>
+            </w:pPr>
+            <w:r>
+              <w:t>3/11/2025</w:t>
+            </w:r>
           </w:p>
         </w:tc>
       </w:tr>
@@ -167,7 +165,6 @@
             <w:r>
               <w:rPr>
                 <w:rFonts w:eastAsia="Calibri"/>
-                <w:lang w:eastAsia="en-US"/>
               </w:rPr>
               <w:t>Skill Level</w:t>
             </w:r>
@@ -275,6 +272,9 @@
       <w:pPr>
         <w:jc w:val="both"/>
       </w:pPr>
+      <w:r>
+        <w:t xml:space="preserve">  </w:t>
+      </w:r>
     </w:p>
     <w:p>
       <w:pPr>
@@ -357,13 +357,15 @@
               <w:bottom w:val="single" w:sz="4" w:space="0" w:color="000000"/>
               <w:right w:val="single" w:sz="4" w:space="0" w:color="000000"/>
             </w:tcBorders>
-            <w:shd w:val="clear" w:color="auto" w:fill="auto"/>
-          </w:tcPr>
-          <w:p>
-            <w:pPr>
-              <w:pStyle w:val="TableText"/>
-              <w:jc w:val="both"/>
-            </w:pPr>
+          </w:tcPr>
+          <w:p>
+            <w:pPr>
+              <w:pStyle w:val="TableText"/>
+              <w:jc w:val="both"/>
+            </w:pPr>
+            <w:r>
+              <w:t>8</w:t>
+            </w:r>
           </w:p>
         </w:tc>
         <w:tc>
@@ -375,13 +377,15 @@
               <w:bottom w:val="single" w:sz="4" w:space="0" w:color="000000"/>
               <w:right w:val="single" w:sz="4" w:space="0" w:color="000000"/>
             </w:tcBorders>
-            <w:shd w:val="clear" w:color="auto" w:fill="auto"/>
-          </w:tcPr>
-          <w:p>
-            <w:pPr>
-              <w:pStyle w:val="TableText"/>
-              <w:jc w:val="both"/>
-            </w:pPr>
+          </w:tcPr>
+          <w:p>
+            <w:pPr>
+              <w:pStyle w:val="TableText"/>
+              <w:jc w:val="both"/>
+            </w:pPr>
+            <w:r>
+              <w:t>B</w:t>
+            </w:r>
           </w:p>
         </w:tc>
       </w:tr>
@@ -395,13 +399,15 @@
               <w:bottom w:val="single" w:sz="4" w:space="0" w:color="000000"/>
               <w:right w:val="single" w:sz="4" w:space="0" w:color="000000"/>
             </w:tcBorders>
-            <w:shd w:val="clear" w:color="auto" w:fill="auto"/>
-          </w:tcPr>
-          <w:p>
-            <w:pPr>
-              <w:pStyle w:val="TableText"/>
-              <w:jc w:val="both"/>
-            </w:pPr>
+          </w:tcPr>
+          <w:p>
+            <w:pPr>
+              <w:pStyle w:val="TableText"/>
+              <w:jc w:val="both"/>
+            </w:pPr>
+            <w:r>
+              <w:t>17</w:t>
+            </w:r>
           </w:p>
         </w:tc>
         <w:tc>
@@ -413,13 +419,15 @@
               <w:bottom w:val="single" w:sz="4" w:space="0" w:color="000000"/>
               <w:right w:val="single" w:sz="4" w:space="0" w:color="000000"/>
             </w:tcBorders>
-            <w:shd w:val="clear" w:color="auto" w:fill="auto"/>
-          </w:tcPr>
-          <w:p>
-            <w:pPr>
-              <w:pStyle w:val="TableText"/>
-              <w:jc w:val="both"/>
-            </w:pPr>
+          </w:tcPr>
+          <w:p>
+            <w:pPr>
+              <w:pStyle w:val="TableText"/>
+              <w:jc w:val="both"/>
+            </w:pPr>
+            <w:r>
+              <w:t>B</w:t>
+            </w:r>
           </w:p>
         </w:tc>
       </w:tr>
@@ -533,7 +541,6 @@
               <w:bottom w:val="single" w:sz="4" w:space="0" w:color="000000"/>
               <w:right w:val="single" w:sz="4" w:space="0" w:color="000000"/>
             </w:tcBorders>
-            <w:shd w:val="clear" w:color="auto" w:fill="auto"/>
           </w:tcPr>
           <w:p>
             <w:pPr>
@@ -554,13 +561,15 @@
               <w:bottom w:val="single" w:sz="4" w:space="0" w:color="000000"/>
               <w:right w:val="single" w:sz="4" w:space="0" w:color="000000"/>
             </w:tcBorders>
-            <w:shd w:val="clear" w:color="auto" w:fill="auto"/>
-          </w:tcPr>
-          <w:p>
-            <w:pPr>
-              <w:pStyle w:val="TableText"/>
-              <w:jc w:val="both"/>
-            </w:pPr>
+          </w:tcPr>
+          <w:p>
+            <w:pPr>
+              <w:pStyle w:val="TableText"/>
+              <w:jc w:val="both"/>
+            </w:pPr>
+            <w:r>
+              <w:t>B</w:t>
+            </w:r>
           </w:p>
         </w:tc>
       </w:tr>
@@ -574,7 +583,6 @@
               <w:bottom w:val="single" w:sz="4" w:space="0" w:color="000000"/>
               <w:right w:val="single" w:sz="4" w:space="0" w:color="000000"/>
             </w:tcBorders>
-            <w:shd w:val="clear" w:color="auto" w:fill="auto"/>
           </w:tcPr>
           <w:p>
             <w:pPr>
@@ -595,13 +603,15 @@
               <w:bottom w:val="single" w:sz="4" w:space="0" w:color="000000"/>
               <w:right w:val="single" w:sz="4" w:space="0" w:color="000000"/>
             </w:tcBorders>
-            <w:shd w:val="clear" w:color="auto" w:fill="auto"/>
-          </w:tcPr>
-          <w:p>
-            <w:pPr>
-              <w:pStyle w:val="TableText"/>
-              <w:jc w:val="both"/>
-            </w:pPr>
+          </w:tcPr>
+          <w:p>
+            <w:pPr>
+              <w:pStyle w:val="TableText"/>
+              <w:jc w:val="both"/>
+            </w:pPr>
+            <w:r>
+              <w:t>N</w:t>
+            </w:r>
           </w:p>
         </w:tc>
       </w:tr>
@@ -615,7 +625,6 @@
               <w:bottom w:val="single" w:sz="4" w:space="0" w:color="000000"/>
               <w:right w:val="single" w:sz="4" w:space="0" w:color="000000"/>
             </w:tcBorders>
-            <w:shd w:val="clear" w:color="auto" w:fill="auto"/>
           </w:tcPr>
           <w:p>
             <w:pPr>
@@ -636,13 +645,15 @@
               <w:bottom w:val="single" w:sz="4" w:space="0" w:color="000000"/>
               <w:right w:val="single" w:sz="4" w:space="0" w:color="000000"/>
             </w:tcBorders>
-            <w:shd w:val="clear" w:color="auto" w:fill="auto"/>
-          </w:tcPr>
-          <w:p>
-            <w:pPr>
-              <w:pStyle w:val="TableText"/>
-              <w:jc w:val="both"/>
-            </w:pPr>
+          </w:tcPr>
+          <w:p>
+            <w:pPr>
+              <w:pStyle w:val="TableText"/>
+              <w:jc w:val="both"/>
+            </w:pPr>
+            <w:r>
+              <w:t>N</w:t>
+            </w:r>
           </w:p>
         </w:tc>
       </w:tr>
@@ -656,7 +667,6 @@
               <w:bottom w:val="single" w:sz="4" w:space="0" w:color="000000"/>
               <w:right w:val="single" w:sz="4" w:space="0" w:color="000000"/>
             </w:tcBorders>
-            <w:shd w:val="clear" w:color="auto" w:fill="auto"/>
           </w:tcPr>
           <w:p>
             <w:pPr>
@@ -674,7 +684,6 @@
               <w:bottom w:val="single" w:sz="4" w:space="0" w:color="000000"/>
               <w:right w:val="single" w:sz="4" w:space="0" w:color="000000"/>
             </w:tcBorders>
-            <w:shd w:val="clear" w:color="auto" w:fill="auto"/>
           </w:tcPr>
           <w:p>
             <w:pPr>
@@ -771,7 +780,6 @@
               <w:bottom w:val="single" w:sz="4" w:space="0" w:color="000000"/>
               <w:right w:val="single" w:sz="4" w:space="0" w:color="000000"/>
             </w:tcBorders>
-            <w:shd w:val="clear" w:color="auto" w:fill="auto"/>
           </w:tcPr>
           <w:p>
             <w:pPr>
@@ -792,13 +800,15 @@
               <w:bottom w:val="single" w:sz="4" w:space="0" w:color="000000"/>
               <w:right w:val="single" w:sz="4" w:space="0" w:color="000000"/>
             </w:tcBorders>
-            <w:shd w:val="clear" w:color="auto" w:fill="auto"/>
-          </w:tcPr>
-          <w:p>
-            <w:pPr>
-              <w:pStyle w:val="TableText"/>
-              <w:jc w:val="both"/>
-            </w:pPr>
+          </w:tcPr>
+          <w:p>
+            <w:pPr>
+              <w:pStyle w:val="TableText"/>
+              <w:jc w:val="both"/>
+            </w:pPr>
+            <w:r>
+              <w:t>B</w:t>
+            </w:r>
           </w:p>
         </w:tc>
       </w:tr>
@@ -812,7 +822,6 @@
               <w:bottom w:val="single" w:sz="4" w:space="0" w:color="000000"/>
               <w:right w:val="single" w:sz="4" w:space="0" w:color="000000"/>
             </w:tcBorders>
-            <w:shd w:val="clear" w:color="auto" w:fill="auto"/>
           </w:tcPr>
           <w:p>
             <w:pPr>
@@ -833,13 +842,15 @@
               <w:bottom w:val="single" w:sz="4" w:space="0" w:color="000000"/>
               <w:right w:val="single" w:sz="4" w:space="0" w:color="000000"/>
             </w:tcBorders>
-            <w:shd w:val="clear" w:color="auto" w:fill="auto"/>
-          </w:tcPr>
-          <w:p>
-            <w:pPr>
-              <w:pStyle w:val="TableText"/>
-              <w:jc w:val="both"/>
-            </w:pPr>
+          </w:tcPr>
+          <w:p>
+            <w:pPr>
+              <w:pStyle w:val="TableText"/>
+              <w:jc w:val="both"/>
+            </w:pPr>
+            <w:r>
+              <w:t>N</w:t>
+            </w:r>
           </w:p>
         </w:tc>
       </w:tr>
@@ -853,7 +864,6 @@
               <w:bottom w:val="single" w:sz="4" w:space="0" w:color="000000"/>
               <w:right w:val="single" w:sz="4" w:space="0" w:color="000000"/>
             </w:tcBorders>
-            <w:shd w:val="clear" w:color="auto" w:fill="auto"/>
           </w:tcPr>
           <w:p>
             <w:pPr>
@@ -874,13 +884,15 @@
               <w:bottom w:val="single" w:sz="4" w:space="0" w:color="000000"/>
               <w:right w:val="single" w:sz="4" w:space="0" w:color="000000"/>
             </w:tcBorders>
-            <w:shd w:val="clear" w:color="auto" w:fill="auto"/>
-          </w:tcPr>
-          <w:p>
-            <w:pPr>
-              <w:pStyle w:val="TableText"/>
-              <w:jc w:val="both"/>
-            </w:pPr>
+          </w:tcPr>
+          <w:p>
+            <w:pPr>
+              <w:pStyle w:val="TableText"/>
+              <w:jc w:val="both"/>
+            </w:pPr>
+            <w:r>
+              <w:t>B</w:t>
+            </w:r>
           </w:p>
         </w:tc>
       </w:tr>
@@ -894,7 +906,6 @@
               <w:bottom w:val="single" w:sz="4" w:space="0" w:color="000000"/>
               <w:right w:val="single" w:sz="4" w:space="0" w:color="000000"/>
             </w:tcBorders>
-            <w:shd w:val="clear" w:color="auto" w:fill="auto"/>
           </w:tcPr>
           <w:p>
             <w:pPr>
@@ -912,7 +923,6 @@
               <w:bottom w:val="single" w:sz="4" w:space="0" w:color="000000"/>
               <w:right w:val="single" w:sz="4" w:space="0" w:color="000000"/>
             </w:tcBorders>
-            <w:shd w:val="clear" w:color="auto" w:fill="auto"/>
           </w:tcPr>
           <w:p>
             <w:pPr>
@@ -1009,7 +1019,6 @@
               <w:bottom w:val="single" w:sz="4" w:space="0" w:color="000000"/>
               <w:right w:val="single" w:sz="4" w:space="0" w:color="000000"/>
             </w:tcBorders>
-            <w:shd w:val="clear" w:color="auto" w:fill="auto"/>
           </w:tcPr>
           <w:p>
             <w:pPr>
@@ -1030,13 +1039,15 @@
               <w:bottom w:val="single" w:sz="4" w:space="0" w:color="000000"/>
               <w:right w:val="single" w:sz="4" w:space="0" w:color="000000"/>
             </w:tcBorders>
-            <w:shd w:val="clear" w:color="auto" w:fill="auto"/>
-          </w:tcPr>
-          <w:p>
-            <w:pPr>
-              <w:pStyle w:val="TableText"/>
-              <w:jc w:val="both"/>
-            </w:pPr>
+          </w:tcPr>
+          <w:p>
+            <w:pPr>
+              <w:pStyle w:val="TableText"/>
+              <w:jc w:val="both"/>
+            </w:pPr>
+            <w:r>
+              <w:t>N</w:t>
+            </w:r>
           </w:p>
         </w:tc>
       </w:tr>
@@ -1050,7 +1061,6 @@
               <w:bottom w:val="single" w:sz="4" w:space="0" w:color="000000"/>
               <w:right w:val="single" w:sz="4" w:space="0" w:color="000000"/>
             </w:tcBorders>
-            <w:shd w:val="clear" w:color="auto" w:fill="auto"/>
           </w:tcPr>
           <w:p>
             <w:pPr>
@@ -1071,13 +1081,15 @@
               <w:bottom w:val="single" w:sz="4" w:space="0" w:color="000000"/>
               <w:right w:val="single" w:sz="4" w:space="0" w:color="000000"/>
             </w:tcBorders>
-            <w:shd w:val="clear" w:color="auto" w:fill="auto"/>
-          </w:tcPr>
-          <w:p>
-            <w:pPr>
-              <w:pStyle w:val="TableText"/>
-              <w:jc w:val="both"/>
-            </w:pPr>
+          </w:tcPr>
+          <w:p>
+            <w:pPr>
+              <w:pStyle w:val="TableText"/>
+              <w:jc w:val="both"/>
+            </w:pPr>
+            <w:r>
+              <w:t>N</w:t>
+            </w:r>
           </w:p>
         </w:tc>
       </w:tr>
@@ -1091,7 +1103,6 @@
               <w:bottom w:val="single" w:sz="4" w:space="0" w:color="000000"/>
               <w:right w:val="single" w:sz="4" w:space="0" w:color="000000"/>
             </w:tcBorders>
-            <w:shd w:val="clear" w:color="auto" w:fill="auto"/>
           </w:tcPr>
           <w:p>
             <w:pPr>
@@ -1112,13 +1123,15 @@
               <w:bottom w:val="single" w:sz="4" w:space="0" w:color="000000"/>
               <w:right w:val="single" w:sz="4" w:space="0" w:color="000000"/>
             </w:tcBorders>
-            <w:shd w:val="clear" w:color="auto" w:fill="auto"/>
-          </w:tcPr>
-          <w:p>
-            <w:pPr>
-              <w:pStyle w:val="TableText"/>
-              <w:jc w:val="both"/>
-            </w:pPr>
+          </w:tcPr>
+          <w:p>
+            <w:pPr>
+              <w:pStyle w:val="TableText"/>
+              <w:jc w:val="both"/>
+            </w:pPr>
+            <w:r>
+              <w:t>N</w:t>
+            </w:r>
           </w:p>
         </w:tc>
       </w:tr>
@@ -1132,7 +1145,6 @@
               <w:bottom w:val="single" w:sz="4" w:space="0" w:color="000000"/>
               <w:right w:val="single" w:sz="4" w:space="0" w:color="000000"/>
             </w:tcBorders>
-            <w:shd w:val="clear" w:color="auto" w:fill="auto"/>
           </w:tcPr>
           <w:p>
             <w:pPr>
@@ -1153,13 +1165,15 @@
               <w:bottom w:val="single" w:sz="4" w:space="0" w:color="000000"/>
               <w:right w:val="single" w:sz="4" w:space="0" w:color="000000"/>
             </w:tcBorders>
-            <w:shd w:val="clear" w:color="auto" w:fill="auto"/>
-          </w:tcPr>
-          <w:p>
-            <w:pPr>
-              <w:pStyle w:val="TableText"/>
-              <w:jc w:val="both"/>
-            </w:pPr>
+          </w:tcPr>
+          <w:p>
+            <w:pPr>
+              <w:pStyle w:val="TableText"/>
+              <w:jc w:val="both"/>
+            </w:pPr>
+            <w:r>
+              <w:t>N</w:t>
+            </w:r>
           </w:p>
         </w:tc>
       </w:tr>
@@ -1173,7 +1187,6 @@
               <w:bottom w:val="single" w:sz="4" w:space="0" w:color="000000"/>
               <w:right w:val="single" w:sz="4" w:space="0" w:color="000000"/>
             </w:tcBorders>
-            <w:shd w:val="clear" w:color="auto" w:fill="auto"/>
           </w:tcPr>
           <w:p>
             <w:pPr>
@@ -1191,7 +1204,6 @@
               <w:bottom w:val="single" w:sz="4" w:space="0" w:color="000000"/>
               <w:right w:val="single" w:sz="4" w:space="0" w:color="000000"/>
             </w:tcBorders>
-            <w:shd w:val="clear" w:color="auto" w:fill="auto"/>
           </w:tcPr>
           <w:p>
             <w:pPr>
@@ -1211,7 +1223,6 @@
               <w:bottom w:val="single" w:sz="4" w:space="0" w:color="000000"/>
               <w:right w:val="single" w:sz="4" w:space="0" w:color="000000"/>
             </w:tcBorders>
-            <w:shd w:val="clear" w:color="auto" w:fill="auto"/>
           </w:tcPr>
           <w:p>
             <w:pPr>
@@ -1229,7 +1240,6 @@
               <w:bottom w:val="single" w:sz="4" w:space="0" w:color="000000"/>
               <w:right w:val="single" w:sz="4" w:space="0" w:color="000000"/>
             </w:tcBorders>
-            <w:shd w:val="clear" w:color="auto" w:fill="auto"/>
           </w:tcPr>
           <w:p>
             <w:pPr>
@@ -1327,7 +1337,6 @@
               <w:bottom w:val="single" w:sz="4" w:space="0" w:color="000000"/>
               <w:right w:val="single" w:sz="4" w:space="0" w:color="000000"/>
             </w:tcBorders>
-            <w:shd w:val="clear" w:color="auto" w:fill="auto"/>
           </w:tcPr>
           <w:p>
             <w:pPr>
@@ -1348,13 +1357,15 @@
               <w:bottom w:val="single" w:sz="4" w:space="0" w:color="000000"/>
               <w:right w:val="single" w:sz="4" w:space="0" w:color="000000"/>
             </w:tcBorders>
-            <w:shd w:val="clear" w:color="auto" w:fill="auto"/>
-          </w:tcPr>
-          <w:p>
-            <w:pPr>
-              <w:pStyle w:val="TableText"/>
-              <w:jc w:val="both"/>
-            </w:pPr>
+          </w:tcPr>
+          <w:p>
+            <w:pPr>
+              <w:pStyle w:val="TableText"/>
+              <w:jc w:val="both"/>
+            </w:pPr>
+            <w:r>
+              <w:t>N</w:t>
+            </w:r>
           </w:p>
         </w:tc>
       </w:tr>
@@ -1368,7 +1379,6 @@
               <w:bottom w:val="single" w:sz="4" w:space="0" w:color="000000"/>
               <w:right w:val="single" w:sz="4" w:space="0" w:color="000000"/>
             </w:tcBorders>
-            <w:shd w:val="clear" w:color="auto" w:fill="auto"/>
           </w:tcPr>
           <w:p>
             <w:pPr>
@@ -1389,13 +1399,15 @@
               <w:bottom w:val="single" w:sz="4" w:space="0" w:color="000000"/>
               <w:right w:val="single" w:sz="4" w:space="0" w:color="000000"/>
             </w:tcBorders>
-            <w:shd w:val="clear" w:color="auto" w:fill="auto"/>
-          </w:tcPr>
-          <w:p>
-            <w:pPr>
-              <w:pStyle w:val="TableText"/>
-              <w:jc w:val="both"/>
-            </w:pPr>
+          </w:tcPr>
+          <w:p>
+            <w:pPr>
+              <w:pStyle w:val="TableText"/>
+              <w:jc w:val="both"/>
+            </w:pPr>
+            <w:r>
+              <w:t>N</w:t>
+            </w:r>
           </w:p>
         </w:tc>
       </w:tr>
@@ -1409,7 +1421,6 @@
               <w:bottom w:val="single" w:sz="4" w:space="0" w:color="000000"/>
               <w:right w:val="single" w:sz="4" w:space="0" w:color="000000"/>
             </w:tcBorders>
-            <w:shd w:val="clear" w:color="auto" w:fill="auto"/>
           </w:tcPr>
           <w:p>
             <w:pPr>
@@ -1430,13 +1441,15 @@
               <w:bottom w:val="single" w:sz="4" w:space="0" w:color="000000"/>
               <w:right w:val="single" w:sz="4" w:space="0" w:color="000000"/>
             </w:tcBorders>
-            <w:shd w:val="clear" w:color="auto" w:fill="auto"/>
-          </w:tcPr>
-          <w:p>
-            <w:pPr>
-              <w:pStyle w:val="TableText"/>
-              <w:jc w:val="both"/>
-            </w:pPr>
+          </w:tcPr>
+          <w:p>
+            <w:pPr>
+              <w:pStyle w:val="TableText"/>
+              <w:jc w:val="both"/>
+            </w:pPr>
+            <w:r>
+              <w:t>N</w:t>
+            </w:r>
           </w:p>
         </w:tc>
       </w:tr>
@@ -1450,7 +1463,6 @@
               <w:bottom w:val="single" w:sz="4" w:space="0" w:color="000000"/>
               <w:right w:val="single" w:sz="4" w:space="0" w:color="000000"/>
             </w:tcBorders>
-            <w:shd w:val="clear" w:color="auto" w:fill="auto"/>
           </w:tcPr>
           <w:p>
             <w:pPr>
@@ -1468,7 +1480,6 @@
               <w:bottom w:val="single" w:sz="4" w:space="0" w:color="000000"/>
               <w:right w:val="single" w:sz="4" w:space="0" w:color="000000"/>
             </w:tcBorders>
-            <w:shd w:val="clear" w:color="auto" w:fill="auto"/>
           </w:tcPr>
           <w:p>
             <w:pPr>
@@ -1488,7 +1499,6 @@
               <w:bottom w:val="single" w:sz="4" w:space="0" w:color="000000"/>
               <w:right w:val="single" w:sz="4" w:space="0" w:color="000000"/>
             </w:tcBorders>
-            <w:shd w:val="clear" w:color="auto" w:fill="auto"/>
           </w:tcPr>
           <w:p>
             <w:pPr>
@@ -1506,7 +1516,6 @@
               <w:bottom w:val="single" w:sz="4" w:space="0" w:color="000000"/>
               <w:right w:val="single" w:sz="4" w:space="0" w:color="000000"/>
             </w:tcBorders>
-            <w:shd w:val="clear" w:color="auto" w:fill="auto"/>
           </w:tcPr>
           <w:p>
             <w:pPr>
@@ -1526,7 +1535,6 @@
               <w:bottom w:val="single" w:sz="4" w:space="0" w:color="000000"/>
               <w:right w:val="single" w:sz="4" w:space="0" w:color="000000"/>
             </w:tcBorders>
-            <w:shd w:val="clear" w:color="auto" w:fill="auto"/>
           </w:tcPr>
           <w:p>
             <w:pPr>
@@ -1544,7 +1552,6 @@
               <w:bottom w:val="single" w:sz="4" w:space="0" w:color="000000"/>
               <w:right w:val="single" w:sz="4" w:space="0" w:color="000000"/>
             </w:tcBorders>
-            <w:shd w:val="clear" w:color="auto" w:fill="auto"/>
           </w:tcPr>
           <w:p>
             <w:pPr>
@@ -1641,7 +1648,6 @@
               <w:bottom w:val="single" w:sz="4" w:space="0" w:color="000000"/>
               <w:right w:val="single" w:sz="4" w:space="0" w:color="000000"/>
             </w:tcBorders>
-            <w:shd w:val="clear" w:color="auto" w:fill="auto"/>
           </w:tcPr>
           <w:p>
             <w:pPr>
@@ -1662,13 +1668,15 @@
               <w:bottom w:val="single" w:sz="4" w:space="0" w:color="000000"/>
               <w:right w:val="single" w:sz="4" w:space="0" w:color="000000"/>
             </w:tcBorders>
-            <w:shd w:val="clear" w:color="auto" w:fill="auto"/>
-          </w:tcPr>
-          <w:p>
-            <w:pPr>
-              <w:pStyle w:val="TableText"/>
-              <w:jc w:val="both"/>
-            </w:pPr>
+          </w:tcPr>
+          <w:p>
+            <w:pPr>
+              <w:pStyle w:val="TableText"/>
+              <w:jc w:val="both"/>
+            </w:pPr>
+            <w:r>
+              <w:t>I</w:t>
+            </w:r>
           </w:p>
         </w:tc>
       </w:tr>
@@ -1682,7 +1690,6 @@
               <w:bottom w:val="single" w:sz="4" w:space="0" w:color="000000"/>
               <w:right w:val="single" w:sz="4" w:space="0" w:color="000000"/>
             </w:tcBorders>
-            <w:shd w:val="clear" w:color="auto" w:fill="auto"/>
           </w:tcPr>
           <w:p>
             <w:pPr>
@@ -1703,13 +1710,15 @@
               <w:bottom w:val="single" w:sz="4" w:space="0" w:color="000000"/>
               <w:right w:val="single" w:sz="4" w:space="0" w:color="000000"/>
             </w:tcBorders>
-            <w:shd w:val="clear" w:color="auto" w:fill="auto"/>
-          </w:tcPr>
-          <w:p>
-            <w:pPr>
-              <w:pStyle w:val="TableText"/>
-              <w:jc w:val="both"/>
-            </w:pPr>
+          </w:tcPr>
+          <w:p>
+            <w:pPr>
+              <w:pStyle w:val="TableText"/>
+              <w:jc w:val="both"/>
+            </w:pPr>
+            <w:r>
+              <w:t>B</w:t>
+            </w:r>
           </w:p>
         </w:tc>
       </w:tr>
@@ -1723,7 +1732,6 @@
               <w:bottom w:val="single" w:sz="4" w:space="0" w:color="000000"/>
               <w:right w:val="single" w:sz="4" w:space="0" w:color="000000"/>
             </w:tcBorders>
-            <w:shd w:val="clear" w:color="auto" w:fill="auto"/>
           </w:tcPr>
           <w:p>
             <w:pPr>
@@ -1744,13 +1752,15 @@
               <w:bottom w:val="single" w:sz="4" w:space="0" w:color="000000"/>
               <w:right w:val="single" w:sz="4" w:space="0" w:color="000000"/>
             </w:tcBorders>
-            <w:shd w:val="clear" w:color="auto" w:fill="auto"/>
-          </w:tcPr>
-          <w:p>
-            <w:pPr>
-              <w:pStyle w:val="TableText"/>
-              <w:jc w:val="both"/>
-            </w:pPr>
+          </w:tcPr>
+          <w:p>
+            <w:pPr>
+              <w:pStyle w:val="TableText"/>
+              <w:jc w:val="both"/>
+            </w:pPr>
+            <w:r>
+              <w:t>N</w:t>
+            </w:r>
           </w:p>
         </w:tc>
       </w:tr>
@@ -1764,7 +1774,6 @@
               <w:bottom w:val="single" w:sz="4" w:space="0" w:color="000000"/>
               <w:right w:val="single" w:sz="4" w:space="0" w:color="000000"/>
             </w:tcBorders>
-            <w:shd w:val="clear" w:color="auto" w:fill="auto"/>
           </w:tcPr>
           <w:p>
             <w:pPr>
@@ -1785,13 +1794,15 @@
               <w:bottom w:val="single" w:sz="4" w:space="0" w:color="000000"/>
               <w:right w:val="single" w:sz="4" w:space="0" w:color="000000"/>
             </w:tcBorders>
-            <w:shd w:val="clear" w:color="auto" w:fill="auto"/>
-          </w:tcPr>
-          <w:p>
-            <w:pPr>
-              <w:pStyle w:val="TableText"/>
-              <w:jc w:val="both"/>
-            </w:pPr>
+          </w:tcPr>
+          <w:p>
+            <w:pPr>
+              <w:pStyle w:val="TableText"/>
+              <w:jc w:val="both"/>
+            </w:pPr>
+            <w:r>
+              <w:t>N</w:t>
+            </w:r>
           </w:p>
         </w:tc>
       </w:tr>
@@ -1805,7 +1816,6 @@
               <w:bottom w:val="single" w:sz="4" w:space="0" w:color="000000"/>
               <w:right w:val="single" w:sz="4" w:space="0" w:color="000000"/>
             </w:tcBorders>
-            <w:shd w:val="clear" w:color="auto" w:fill="auto"/>
           </w:tcPr>
           <w:p>
             <w:pPr>
@@ -1823,7 +1833,6 @@
               <w:bottom w:val="single" w:sz="4" w:space="0" w:color="000000"/>
               <w:right w:val="single" w:sz="4" w:space="0" w:color="000000"/>
             </w:tcBorders>
-            <w:shd w:val="clear" w:color="auto" w:fill="auto"/>
           </w:tcPr>
           <w:p>
             <w:pPr>
@@ -1843,7 +1852,6 @@
               <w:bottom w:val="single" w:sz="4" w:space="0" w:color="000000"/>
               <w:right w:val="single" w:sz="4" w:space="0" w:color="000000"/>
             </w:tcBorders>
-            <w:shd w:val="clear" w:color="auto" w:fill="auto"/>
           </w:tcPr>
           <w:p>
             <w:pPr>
@@ -1861,7 +1869,6 @@
               <w:bottom w:val="single" w:sz="4" w:space="0" w:color="000000"/>
               <w:right w:val="single" w:sz="4" w:space="0" w:color="000000"/>
             </w:tcBorders>
-            <w:shd w:val="clear" w:color="auto" w:fill="auto"/>
           </w:tcPr>
           <w:p>
             <w:pPr>
@@ -1881,7 +1888,6 @@
               <w:bottom w:val="single" w:sz="4" w:space="0" w:color="000000"/>
               <w:right w:val="single" w:sz="4" w:space="0" w:color="000000"/>
             </w:tcBorders>
-            <w:shd w:val="clear" w:color="auto" w:fill="auto"/>
           </w:tcPr>
           <w:p>
             <w:pPr>
@@ -1899,7 +1905,6 @@
               <w:bottom w:val="single" w:sz="4" w:space="0" w:color="000000"/>
               <w:right w:val="single" w:sz="4" w:space="0" w:color="000000"/>
             </w:tcBorders>
-            <w:shd w:val="clear" w:color="auto" w:fill="auto"/>
           </w:tcPr>
           <w:p>
             <w:pPr>
@@ -1996,7 +2001,6 @@
               <w:bottom w:val="single" w:sz="4" w:space="0" w:color="000000"/>
               <w:right w:val="single" w:sz="4" w:space="0" w:color="000000"/>
             </w:tcBorders>
-            <w:shd w:val="clear" w:color="auto" w:fill="auto"/>
           </w:tcPr>
           <w:p>
             <w:pPr>
@@ -2017,13 +2021,15 @@
               <w:bottom w:val="single" w:sz="4" w:space="0" w:color="000000"/>
               <w:right w:val="single" w:sz="4" w:space="0" w:color="000000"/>
             </w:tcBorders>
-            <w:shd w:val="clear" w:color="auto" w:fill="auto"/>
-          </w:tcPr>
-          <w:p>
-            <w:pPr>
-              <w:pStyle w:val="TableText"/>
-              <w:jc w:val="both"/>
-            </w:pPr>
+          </w:tcPr>
+          <w:p>
+            <w:pPr>
+              <w:pStyle w:val="TableText"/>
+              <w:jc w:val="both"/>
+            </w:pPr>
+            <w:r>
+              <w:t>B</w:t>
+            </w:r>
           </w:p>
         </w:tc>
       </w:tr>
@@ -2037,7 +2043,6 @@
               <w:bottom w:val="single" w:sz="4" w:space="0" w:color="000000"/>
               <w:right w:val="single" w:sz="4" w:space="0" w:color="000000"/>
             </w:tcBorders>
-            <w:shd w:val="clear" w:color="auto" w:fill="auto"/>
           </w:tcPr>
           <w:p>
             <w:pPr>
@@ -2058,13 +2063,15 @@
               <w:bottom w:val="single" w:sz="4" w:space="0" w:color="000000"/>
               <w:right w:val="single" w:sz="4" w:space="0" w:color="000000"/>
             </w:tcBorders>
-            <w:shd w:val="clear" w:color="auto" w:fill="auto"/>
-          </w:tcPr>
-          <w:p>
-            <w:pPr>
-              <w:pStyle w:val="TableText"/>
-              <w:jc w:val="both"/>
-            </w:pPr>
+          </w:tcPr>
+          <w:p>
+            <w:pPr>
+              <w:pStyle w:val="TableText"/>
+              <w:jc w:val="both"/>
+            </w:pPr>
+            <w:r>
+              <w:t>B</w:t>
+            </w:r>
           </w:p>
         </w:tc>
       </w:tr>
@@ -2078,7 +2085,6 @@
               <w:bottom w:val="single" w:sz="4" w:space="0" w:color="000000"/>
               <w:right w:val="single" w:sz="4" w:space="0" w:color="000000"/>
             </w:tcBorders>
-            <w:shd w:val="clear" w:color="auto" w:fill="auto"/>
           </w:tcPr>
           <w:p>
             <w:pPr>
@@ -2099,13 +2105,15 @@
               <w:bottom w:val="single" w:sz="4" w:space="0" w:color="000000"/>
               <w:right w:val="single" w:sz="4" w:space="0" w:color="000000"/>
             </w:tcBorders>
-            <w:shd w:val="clear" w:color="auto" w:fill="auto"/>
-          </w:tcPr>
-          <w:p>
-            <w:pPr>
-              <w:pStyle w:val="TableText"/>
-              <w:jc w:val="both"/>
-            </w:pPr>
+          </w:tcPr>
+          <w:p>
+            <w:pPr>
+              <w:pStyle w:val="TableText"/>
+              <w:jc w:val="both"/>
+            </w:pPr>
+            <w:r>
+              <w:t>N</w:t>
+            </w:r>
           </w:p>
         </w:tc>
       </w:tr>
@@ -2119,7 +2127,6 @@
               <w:bottom w:val="single" w:sz="4" w:space="0" w:color="000000"/>
               <w:right w:val="single" w:sz="4" w:space="0" w:color="000000"/>
             </w:tcBorders>
-            <w:shd w:val="clear" w:color="auto" w:fill="auto"/>
           </w:tcPr>
           <w:p>
             <w:pPr>
@@ -2140,13 +2147,15 @@
               <w:bottom w:val="single" w:sz="4" w:space="0" w:color="000000"/>
               <w:right w:val="single" w:sz="4" w:space="0" w:color="000000"/>
             </w:tcBorders>
-            <w:shd w:val="clear" w:color="auto" w:fill="auto"/>
-          </w:tcPr>
-          <w:p>
-            <w:pPr>
-              <w:pStyle w:val="TableText"/>
-              <w:jc w:val="both"/>
-            </w:pPr>
+          </w:tcPr>
+          <w:p>
+            <w:pPr>
+              <w:pStyle w:val="TableText"/>
+              <w:jc w:val="both"/>
+            </w:pPr>
+            <w:r>
+              <w:t>B</w:t>
+            </w:r>
           </w:p>
         </w:tc>
       </w:tr>
@@ -2160,7 +2169,6 @@
               <w:bottom w:val="single" w:sz="4" w:space="0" w:color="000000"/>
               <w:right w:val="single" w:sz="4" w:space="0" w:color="000000"/>
             </w:tcBorders>
-            <w:shd w:val="clear" w:color="auto" w:fill="auto"/>
           </w:tcPr>
           <w:p>
             <w:pPr>
@@ -2178,7 +2186,6 @@
               <w:bottom w:val="single" w:sz="4" w:space="0" w:color="000000"/>
               <w:right w:val="single" w:sz="4" w:space="0" w:color="000000"/>
             </w:tcBorders>
-            <w:shd w:val="clear" w:color="auto" w:fill="auto"/>
           </w:tcPr>
           <w:p>
             <w:pPr>
@@ -2198,7 +2205,6 @@
               <w:bottom w:val="single" w:sz="4" w:space="0" w:color="000000"/>
               <w:right w:val="single" w:sz="4" w:space="0" w:color="000000"/>
             </w:tcBorders>
-            <w:shd w:val="clear" w:color="auto" w:fill="auto"/>
           </w:tcPr>
           <w:p>
             <w:pPr>
@@ -2216,7 +2222,6 @@
               <w:bottom w:val="single" w:sz="4" w:space="0" w:color="000000"/>
               <w:right w:val="single" w:sz="4" w:space="0" w:color="000000"/>
             </w:tcBorders>
-            <w:shd w:val="clear" w:color="auto" w:fill="auto"/>
           </w:tcPr>
           <w:p>
             <w:pPr>
@@ -2236,7 +2241,6 @@
               <w:bottom w:val="single" w:sz="4" w:space="0" w:color="000000"/>
               <w:right w:val="single" w:sz="4" w:space="0" w:color="000000"/>
             </w:tcBorders>
-            <w:shd w:val="clear" w:color="auto" w:fill="auto"/>
           </w:tcPr>
           <w:p>
             <w:pPr>
@@ -2254,7 +2258,6 @@
               <w:bottom w:val="single" w:sz="4" w:space="0" w:color="000000"/>
               <w:right w:val="single" w:sz="4" w:space="0" w:color="000000"/>
             </w:tcBorders>
-            <w:shd w:val="clear" w:color="auto" w:fill="auto"/>
           </w:tcPr>
           <w:p>
             <w:pPr>
@@ -2351,7 +2354,6 @@
               <w:bottom w:val="single" w:sz="4" w:space="0" w:color="000000"/>
               <w:right w:val="single" w:sz="4" w:space="0" w:color="000000"/>
             </w:tcBorders>
-            <w:shd w:val="clear" w:color="auto" w:fill="auto"/>
           </w:tcPr>
           <w:p>
             <w:pPr>
@@ -2372,13 +2374,15 @@
               <w:bottom w:val="single" w:sz="4" w:space="0" w:color="000000"/>
               <w:right w:val="single" w:sz="4" w:space="0" w:color="000000"/>
             </w:tcBorders>
-            <w:shd w:val="clear" w:color="auto" w:fill="auto"/>
-          </w:tcPr>
-          <w:p>
-            <w:pPr>
-              <w:pStyle w:val="TableText"/>
-              <w:jc w:val="both"/>
-            </w:pPr>
+          </w:tcPr>
+          <w:p>
+            <w:pPr>
+              <w:pStyle w:val="TableText"/>
+              <w:jc w:val="both"/>
+            </w:pPr>
+            <w:r>
+              <w:t>B</w:t>
+            </w:r>
           </w:p>
         </w:tc>
       </w:tr>
@@ -2392,7 +2396,6 @@
               <w:bottom w:val="single" w:sz="4" w:space="0" w:color="000000"/>
               <w:right w:val="single" w:sz="4" w:space="0" w:color="000000"/>
             </w:tcBorders>
-            <w:shd w:val="clear" w:color="auto" w:fill="auto"/>
           </w:tcPr>
           <w:p>
             <w:pPr>
@@ -2413,13 +2416,15 @@
               <w:bottom w:val="single" w:sz="4" w:space="0" w:color="000000"/>
               <w:right w:val="single" w:sz="4" w:space="0" w:color="000000"/>
             </w:tcBorders>
-            <w:shd w:val="clear" w:color="auto" w:fill="auto"/>
-          </w:tcPr>
-          <w:p>
-            <w:pPr>
-              <w:pStyle w:val="TableText"/>
-              <w:jc w:val="both"/>
-            </w:pPr>
+          </w:tcPr>
+          <w:p>
+            <w:pPr>
+              <w:pStyle w:val="TableText"/>
+              <w:jc w:val="both"/>
+            </w:pPr>
+            <w:r>
+              <w:t>N</w:t>
+            </w:r>
           </w:p>
         </w:tc>
       </w:tr>
@@ -2433,7 +2438,6 @@
               <w:bottom w:val="single" w:sz="4" w:space="0" w:color="000000"/>
               <w:right w:val="single" w:sz="4" w:space="0" w:color="000000"/>
             </w:tcBorders>
-            <w:shd w:val="clear" w:color="auto" w:fill="auto"/>
           </w:tcPr>
           <w:p>
             <w:pPr>
@@ -2454,13 +2458,15 @@
               <w:bottom w:val="single" w:sz="4" w:space="0" w:color="000000"/>
               <w:right w:val="single" w:sz="4" w:space="0" w:color="000000"/>
             </w:tcBorders>
-            <w:shd w:val="clear" w:color="auto" w:fill="auto"/>
-          </w:tcPr>
-          <w:p>
-            <w:pPr>
-              <w:pStyle w:val="TableText"/>
-              <w:jc w:val="both"/>
-            </w:pPr>
+          </w:tcPr>
+          <w:p>
+            <w:pPr>
+              <w:pStyle w:val="TableText"/>
+              <w:jc w:val="both"/>
+            </w:pPr>
+            <w:r>
+              <w:t>N</w:t>
+            </w:r>
           </w:p>
         </w:tc>
       </w:tr>
@@ -2474,18 +2480,15 @@
               <w:bottom w:val="single" w:sz="4" w:space="0" w:color="000000"/>
               <w:right w:val="single" w:sz="4" w:space="0" w:color="000000"/>
             </w:tcBorders>
-            <w:shd w:val="clear" w:color="auto" w:fill="auto"/>
-          </w:tcPr>
-          <w:p>
-            <w:pPr>
-              <w:pStyle w:val="TableText"/>
-              <w:jc w:val="both"/>
-            </w:pPr>
-            <w:proofErr w:type="spellStart"/>
+          </w:tcPr>
+          <w:p>
+            <w:pPr>
+              <w:pStyle w:val="TableText"/>
+              <w:jc w:val="both"/>
+            </w:pPr>
             <w:r>
               <w:t>Bulma</w:t>
             </w:r>
-            <w:proofErr w:type="spellEnd"/>
           </w:p>
         </w:tc>
         <w:tc>
@@ -2497,13 +2500,15 @@
               <w:bottom w:val="single" w:sz="4" w:space="0" w:color="000000"/>
               <w:right w:val="single" w:sz="4" w:space="0" w:color="000000"/>
             </w:tcBorders>
-            <w:shd w:val="clear" w:color="auto" w:fill="auto"/>
-          </w:tcPr>
-          <w:p>
-            <w:pPr>
-              <w:pStyle w:val="TableText"/>
-              <w:jc w:val="both"/>
-            </w:pPr>
+          </w:tcPr>
+          <w:p>
+            <w:pPr>
+              <w:pStyle w:val="TableText"/>
+              <w:jc w:val="both"/>
+            </w:pPr>
+            <w:r>
+              <w:t>N</w:t>
+            </w:r>
           </w:p>
         </w:tc>
       </w:tr>
@@ -2517,7 +2522,6 @@
               <w:bottom w:val="single" w:sz="4" w:space="0" w:color="000000"/>
               <w:right w:val="single" w:sz="4" w:space="0" w:color="000000"/>
             </w:tcBorders>
-            <w:shd w:val="clear" w:color="auto" w:fill="auto"/>
           </w:tcPr>
           <w:p>
             <w:pPr>
@@ -2535,7 +2539,6 @@
               <w:bottom w:val="single" w:sz="4" w:space="0" w:color="000000"/>
               <w:right w:val="single" w:sz="4" w:space="0" w:color="000000"/>
             </w:tcBorders>
-            <w:shd w:val="clear" w:color="auto" w:fill="auto"/>
           </w:tcPr>
           <w:p>
             <w:pPr>
@@ -2555,7 +2558,6 @@
               <w:bottom w:val="single" w:sz="4" w:space="0" w:color="000000"/>
               <w:right w:val="single" w:sz="4" w:space="0" w:color="000000"/>
             </w:tcBorders>
-            <w:shd w:val="clear" w:color="auto" w:fill="auto"/>
           </w:tcPr>
           <w:p>
             <w:pPr>
@@ -2573,7 +2575,6 @@
               <w:bottom w:val="single" w:sz="4" w:space="0" w:color="000000"/>
               <w:right w:val="single" w:sz="4" w:space="0" w:color="000000"/>
             </w:tcBorders>
-            <w:shd w:val="clear" w:color="auto" w:fill="auto"/>
           </w:tcPr>
           <w:p>
             <w:pPr>
@@ -2593,7 +2594,6 @@
               <w:bottom w:val="single" w:sz="4" w:space="0" w:color="000000"/>
               <w:right w:val="single" w:sz="4" w:space="0" w:color="000000"/>
             </w:tcBorders>
-            <w:shd w:val="clear" w:color="auto" w:fill="auto"/>
           </w:tcPr>
           <w:p>
             <w:pPr>
@@ -2611,7 +2611,6 @@
               <w:bottom w:val="single" w:sz="4" w:space="0" w:color="000000"/>
               <w:right w:val="single" w:sz="4" w:space="0" w:color="000000"/>
             </w:tcBorders>
-            <w:shd w:val="clear" w:color="auto" w:fill="auto"/>
           </w:tcPr>
           <w:p>
             <w:pPr>
@@ -2709,7 +2708,6 @@
               <w:bottom w:val="single" w:sz="4" w:space="0" w:color="000000"/>
               <w:right w:val="single" w:sz="4" w:space="0" w:color="000000"/>
             </w:tcBorders>
-            <w:shd w:val="clear" w:color="auto" w:fill="auto"/>
           </w:tcPr>
           <w:p>
             <w:pPr>
@@ -2730,13 +2728,15 @@
               <w:bottom w:val="single" w:sz="4" w:space="0" w:color="000000"/>
               <w:right w:val="single" w:sz="4" w:space="0" w:color="000000"/>
             </w:tcBorders>
-            <w:shd w:val="clear" w:color="auto" w:fill="auto"/>
-          </w:tcPr>
-          <w:p>
-            <w:pPr>
-              <w:pStyle w:val="TableText"/>
-              <w:jc w:val="both"/>
-            </w:pPr>
+          </w:tcPr>
+          <w:p>
+            <w:pPr>
+              <w:pStyle w:val="TableText"/>
+              <w:jc w:val="both"/>
+            </w:pPr>
+            <w:r>
+              <w:t>N</w:t>
+            </w:r>
           </w:p>
         </w:tc>
       </w:tr>
@@ -2750,7 +2750,6 @@
               <w:bottom w:val="single" w:sz="4" w:space="0" w:color="000000"/>
               <w:right w:val="single" w:sz="4" w:space="0" w:color="000000"/>
             </w:tcBorders>
-            <w:shd w:val="clear" w:color="auto" w:fill="auto"/>
           </w:tcPr>
           <w:p>
             <w:pPr>
@@ -2771,13 +2770,15 @@
               <w:bottom w:val="single" w:sz="4" w:space="0" w:color="000000"/>
               <w:right w:val="single" w:sz="4" w:space="0" w:color="000000"/>
             </w:tcBorders>
-            <w:shd w:val="clear" w:color="auto" w:fill="auto"/>
-          </w:tcPr>
-          <w:p>
-            <w:pPr>
-              <w:pStyle w:val="TableText"/>
-              <w:jc w:val="both"/>
-            </w:pPr>
+          </w:tcPr>
+          <w:p>
+            <w:pPr>
+              <w:pStyle w:val="TableText"/>
+              <w:jc w:val="both"/>
+            </w:pPr>
+            <w:r>
+              <w:t>N</w:t>
+            </w:r>
           </w:p>
         </w:tc>
       </w:tr>
@@ -2791,7 +2792,6 @@
               <w:bottom w:val="single" w:sz="4" w:space="0" w:color="000000"/>
               <w:right w:val="single" w:sz="4" w:space="0" w:color="000000"/>
             </w:tcBorders>
-            <w:shd w:val="clear" w:color="auto" w:fill="auto"/>
           </w:tcPr>
           <w:p>
             <w:pPr>
@@ -2809,7 +2809,6 @@
               <w:bottom w:val="single" w:sz="4" w:space="0" w:color="000000"/>
               <w:right w:val="single" w:sz="4" w:space="0" w:color="000000"/>
             </w:tcBorders>
-            <w:shd w:val="clear" w:color="auto" w:fill="auto"/>
           </w:tcPr>
           <w:p>
             <w:pPr>
@@ -2829,7 +2828,6 @@
               <w:bottom w:val="single" w:sz="4" w:space="0" w:color="000000"/>
               <w:right w:val="single" w:sz="4" w:space="0" w:color="000000"/>
             </w:tcBorders>
-            <w:shd w:val="clear" w:color="auto" w:fill="auto"/>
           </w:tcPr>
           <w:p>
             <w:pPr>
@@ -2847,7 +2845,6 @@
               <w:bottom w:val="single" w:sz="4" w:space="0" w:color="000000"/>
               <w:right w:val="single" w:sz="4" w:space="0" w:color="000000"/>
             </w:tcBorders>
-            <w:shd w:val="clear" w:color="auto" w:fill="auto"/>
           </w:tcPr>
           <w:p>
             <w:pPr>
@@ -2944,7 +2941,6 @@
               <w:bottom w:val="single" w:sz="4" w:space="0" w:color="000000"/>
               <w:right w:val="single" w:sz="4" w:space="0" w:color="000000"/>
             </w:tcBorders>
-            <w:shd w:val="clear" w:color="auto" w:fill="auto"/>
           </w:tcPr>
           <w:p>
             <w:pPr>
@@ -2965,13 +2961,15 @@
               <w:bottom w:val="single" w:sz="4" w:space="0" w:color="000000"/>
               <w:right w:val="single" w:sz="4" w:space="0" w:color="000000"/>
             </w:tcBorders>
-            <w:shd w:val="clear" w:color="auto" w:fill="auto"/>
-          </w:tcPr>
-          <w:p>
-            <w:pPr>
-              <w:pStyle w:val="TableText"/>
-              <w:jc w:val="both"/>
-            </w:pPr>
+          </w:tcPr>
+          <w:p>
+            <w:pPr>
+              <w:pStyle w:val="TableText"/>
+              <w:jc w:val="both"/>
+            </w:pPr>
+            <w:r>
+              <w:t>I</w:t>
+            </w:r>
           </w:p>
         </w:tc>
       </w:tr>
@@ -2985,7 +2983,6 @@
               <w:bottom w:val="single" w:sz="4" w:space="0" w:color="000000"/>
               <w:right w:val="single" w:sz="4" w:space="0" w:color="000000"/>
             </w:tcBorders>
-            <w:shd w:val="clear" w:color="auto" w:fill="auto"/>
           </w:tcPr>
           <w:p>
             <w:pPr>
@@ -3006,13 +3003,15 @@
               <w:bottom w:val="single" w:sz="4" w:space="0" w:color="000000"/>
               <w:right w:val="single" w:sz="4" w:space="0" w:color="000000"/>
             </w:tcBorders>
-            <w:shd w:val="clear" w:color="auto" w:fill="auto"/>
-          </w:tcPr>
-          <w:p>
-            <w:pPr>
-              <w:pStyle w:val="TableText"/>
-              <w:jc w:val="both"/>
-            </w:pPr>
+          </w:tcPr>
+          <w:p>
+            <w:pPr>
+              <w:pStyle w:val="TableText"/>
+              <w:jc w:val="both"/>
+            </w:pPr>
+            <w:r>
+              <w:t>N</w:t>
+            </w:r>
           </w:p>
         </w:tc>
       </w:tr>
@@ -3026,7 +3025,6 @@
               <w:bottom w:val="single" w:sz="4" w:space="0" w:color="000000"/>
               <w:right w:val="single" w:sz="4" w:space="0" w:color="000000"/>
             </w:tcBorders>
-            <w:shd w:val="clear" w:color="auto" w:fill="auto"/>
           </w:tcPr>
           <w:p>
             <w:pPr>
@@ -3047,13 +3045,15 @@
               <w:bottom w:val="single" w:sz="4" w:space="0" w:color="000000"/>
               <w:right w:val="single" w:sz="4" w:space="0" w:color="000000"/>
             </w:tcBorders>
-            <w:shd w:val="clear" w:color="auto" w:fill="auto"/>
-          </w:tcPr>
-          <w:p>
-            <w:pPr>
-              <w:pStyle w:val="TableText"/>
-              <w:jc w:val="both"/>
-            </w:pPr>
+          </w:tcPr>
+          <w:p>
+            <w:pPr>
+              <w:pStyle w:val="TableText"/>
+              <w:jc w:val="both"/>
+            </w:pPr>
+            <w:r>
+              <w:t>B</w:t>
+            </w:r>
           </w:p>
         </w:tc>
       </w:tr>
@@ -3067,13 +3067,15 @@
               <w:bottom w:val="single" w:sz="4" w:space="0" w:color="000000"/>
               <w:right w:val="single" w:sz="4" w:space="0" w:color="000000"/>
             </w:tcBorders>
-            <w:shd w:val="clear" w:color="auto" w:fill="auto"/>
-          </w:tcPr>
-          <w:p>
-            <w:pPr>
-              <w:pStyle w:val="TableText"/>
-              <w:jc w:val="both"/>
-            </w:pPr>
+          </w:tcPr>
+          <w:p>
+            <w:pPr>
+              <w:pStyle w:val="TableText"/>
+              <w:jc w:val="both"/>
+            </w:pPr>
+            <w:r>
+              <w:t>PostgreSQL</w:t>
+            </w:r>
           </w:p>
         </w:tc>
         <w:tc>
@@ -3085,13 +3087,15 @@
               <w:bottom w:val="single" w:sz="4" w:space="0" w:color="000000"/>
               <w:right w:val="single" w:sz="4" w:space="0" w:color="000000"/>
             </w:tcBorders>
-            <w:shd w:val="clear" w:color="auto" w:fill="auto"/>
-          </w:tcPr>
-          <w:p>
-            <w:pPr>
-              <w:pStyle w:val="TableText"/>
-              <w:jc w:val="both"/>
-            </w:pPr>
+          </w:tcPr>
+          <w:p>
+            <w:pPr>
+              <w:pStyle w:val="TableText"/>
+              <w:jc w:val="both"/>
+            </w:pPr>
+            <w:r>
+              <w:t>B</w:t>
+            </w:r>
           </w:p>
         </w:tc>
       </w:tr>
@@ -3105,7 +3109,6 @@
               <w:bottom w:val="single" w:sz="4" w:space="0" w:color="000000"/>
               <w:right w:val="single" w:sz="4" w:space="0" w:color="000000"/>
             </w:tcBorders>
-            <w:shd w:val="clear" w:color="auto" w:fill="auto"/>
           </w:tcPr>
           <w:p>
             <w:pPr>
@@ -3123,7 +3126,6 @@
               <w:bottom w:val="single" w:sz="4" w:space="0" w:color="000000"/>
               <w:right w:val="single" w:sz="4" w:space="0" w:color="000000"/>
             </w:tcBorders>
-            <w:shd w:val="clear" w:color="auto" w:fill="auto"/>
           </w:tcPr>
           <w:p>
             <w:pPr>
@@ -3220,7 +3222,6 @@
               <w:bottom w:val="single" w:sz="4" w:space="0" w:color="000000"/>
               <w:right w:val="single" w:sz="4" w:space="0" w:color="000000"/>
             </w:tcBorders>
-            <w:shd w:val="clear" w:color="auto" w:fill="auto"/>
           </w:tcPr>
           <w:p>
             <w:pPr>
@@ -3241,13 +3242,15 @@
               <w:bottom w:val="single" w:sz="4" w:space="0" w:color="000000"/>
               <w:right w:val="single" w:sz="4" w:space="0" w:color="000000"/>
             </w:tcBorders>
-            <w:shd w:val="clear" w:color="auto" w:fill="auto"/>
-          </w:tcPr>
-          <w:p>
-            <w:pPr>
-              <w:pStyle w:val="TableText"/>
-              <w:jc w:val="both"/>
-            </w:pPr>
+          </w:tcPr>
+          <w:p>
+            <w:pPr>
+              <w:pStyle w:val="TableText"/>
+              <w:jc w:val="both"/>
+            </w:pPr>
+            <w:r>
+              <w:t>N</w:t>
+            </w:r>
           </w:p>
         </w:tc>
       </w:tr>
@@ -3261,7 +3264,6 @@
               <w:bottom w:val="single" w:sz="4" w:space="0" w:color="000000"/>
               <w:right w:val="single" w:sz="4" w:space="0" w:color="000000"/>
             </w:tcBorders>
-            <w:shd w:val="clear" w:color="auto" w:fill="auto"/>
           </w:tcPr>
           <w:p>
             <w:pPr>
@@ -3282,13 +3284,15 @@
               <w:bottom w:val="single" w:sz="4" w:space="0" w:color="000000"/>
               <w:right w:val="single" w:sz="4" w:space="0" w:color="000000"/>
             </w:tcBorders>
-            <w:shd w:val="clear" w:color="auto" w:fill="auto"/>
-          </w:tcPr>
-          <w:p>
-            <w:pPr>
-              <w:pStyle w:val="TableText"/>
-              <w:jc w:val="both"/>
-            </w:pPr>
+          </w:tcPr>
+          <w:p>
+            <w:pPr>
+              <w:pStyle w:val="TableText"/>
+              <w:jc w:val="both"/>
+            </w:pPr>
+            <w:r>
+              <w:t>N</w:t>
+            </w:r>
           </w:p>
         </w:tc>
       </w:tr>
@@ -3302,7 +3306,6 @@
               <w:bottom w:val="single" w:sz="4" w:space="0" w:color="000000"/>
               <w:right w:val="single" w:sz="4" w:space="0" w:color="000000"/>
             </w:tcBorders>
-            <w:shd w:val="clear" w:color="auto" w:fill="auto"/>
           </w:tcPr>
           <w:p>
             <w:pPr>
@@ -3323,13 +3326,15 @@
               <w:bottom w:val="single" w:sz="4" w:space="0" w:color="000000"/>
               <w:right w:val="single" w:sz="4" w:space="0" w:color="000000"/>
             </w:tcBorders>
-            <w:shd w:val="clear" w:color="auto" w:fill="auto"/>
-          </w:tcPr>
-          <w:p>
-            <w:pPr>
-              <w:pStyle w:val="TableText"/>
-              <w:jc w:val="both"/>
-            </w:pPr>
+          </w:tcPr>
+          <w:p>
+            <w:pPr>
+              <w:pStyle w:val="TableText"/>
+              <w:jc w:val="both"/>
+            </w:pPr>
+            <w:r>
+              <w:t>B</w:t>
+            </w:r>
           </w:p>
         </w:tc>
       </w:tr>
@@ -3343,7 +3348,6 @@
               <w:bottom w:val="single" w:sz="4" w:space="0" w:color="000000"/>
               <w:right w:val="single" w:sz="4" w:space="0" w:color="000000"/>
             </w:tcBorders>
-            <w:shd w:val="clear" w:color="auto" w:fill="auto"/>
           </w:tcPr>
           <w:p>
             <w:pPr>
@@ -3361,7 +3365,6 @@
               <w:bottom w:val="single" w:sz="4" w:space="0" w:color="000000"/>
               <w:right w:val="single" w:sz="4" w:space="0" w:color="000000"/>
             </w:tcBorders>
-            <w:shd w:val="clear" w:color="auto" w:fill="auto"/>
           </w:tcPr>
           <w:p>
             <w:pPr>
@@ -3381,7 +3384,6 @@
               <w:bottom w:val="single" w:sz="4" w:space="0" w:color="000000"/>
               <w:right w:val="single" w:sz="4" w:space="0" w:color="000000"/>
             </w:tcBorders>
-            <w:shd w:val="clear" w:color="auto" w:fill="auto"/>
           </w:tcPr>
           <w:p>
             <w:pPr>
@@ -3399,7 +3401,6 @@
               <w:bottom w:val="single" w:sz="4" w:space="0" w:color="000000"/>
               <w:right w:val="single" w:sz="4" w:space="0" w:color="000000"/>
             </w:tcBorders>
-            <w:shd w:val="clear" w:color="auto" w:fill="auto"/>
           </w:tcPr>
           <w:p>
             <w:pPr>
@@ -3496,7 +3497,6 @@
               <w:bottom w:val="single" w:sz="4" w:space="0" w:color="000000"/>
               <w:right w:val="single" w:sz="4" w:space="0" w:color="000000"/>
             </w:tcBorders>
-            <w:shd w:val="clear" w:color="auto" w:fill="auto"/>
           </w:tcPr>
           <w:p>
             <w:pPr>
@@ -3517,13 +3517,15 @@
               <w:bottom w:val="single" w:sz="4" w:space="0" w:color="000000"/>
               <w:right w:val="single" w:sz="4" w:space="0" w:color="000000"/>
             </w:tcBorders>
-            <w:shd w:val="clear" w:color="auto" w:fill="auto"/>
-          </w:tcPr>
-          <w:p>
-            <w:pPr>
-              <w:pStyle w:val="TableText"/>
-              <w:jc w:val="both"/>
-            </w:pPr>
+          </w:tcPr>
+          <w:p>
+            <w:pPr>
+              <w:pStyle w:val="TableText"/>
+              <w:jc w:val="both"/>
+            </w:pPr>
+            <w:r>
+              <w:t>N</w:t>
+            </w:r>
           </w:p>
         </w:tc>
       </w:tr>
@@ -3537,7 +3539,6 @@
               <w:bottom w:val="single" w:sz="4" w:space="0" w:color="000000"/>
               <w:right w:val="single" w:sz="4" w:space="0" w:color="000000"/>
             </w:tcBorders>
-            <w:shd w:val="clear" w:color="auto" w:fill="auto"/>
           </w:tcPr>
           <w:p>
             <w:pPr>
@@ -3558,13 +3559,15 @@
               <w:bottom w:val="single" w:sz="4" w:space="0" w:color="000000"/>
               <w:right w:val="single" w:sz="4" w:space="0" w:color="000000"/>
             </w:tcBorders>
-            <w:shd w:val="clear" w:color="auto" w:fill="auto"/>
-          </w:tcPr>
-          <w:p>
-            <w:pPr>
-              <w:pStyle w:val="TableText"/>
-              <w:jc w:val="both"/>
-            </w:pPr>
+          </w:tcPr>
+          <w:p>
+            <w:pPr>
+              <w:pStyle w:val="TableText"/>
+              <w:jc w:val="both"/>
+            </w:pPr>
+            <w:r>
+              <w:t>N</w:t>
+            </w:r>
           </w:p>
         </w:tc>
       </w:tr>
@@ -3578,7 +3581,6 @@
               <w:bottom w:val="single" w:sz="4" w:space="0" w:color="000000"/>
               <w:right w:val="single" w:sz="4" w:space="0" w:color="000000"/>
             </w:tcBorders>
-            <w:shd w:val="clear" w:color="auto" w:fill="auto"/>
           </w:tcPr>
           <w:p>
             <w:pPr>
@@ -3599,13 +3601,15 @@
               <w:bottom w:val="single" w:sz="4" w:space="0" w:color="000000"/>
               <w:right w:val="single" w:sz="4" w:space="0" w:color="000000"/>
             </w:tcBorders>
-            <w:shd w:val="clear" w:color="auto" w:fill="auto"/>
-          </w:tcPr>
-          <w:p>
-            <w:pPr>
-              <w:pStyle w:val="TableText"/>
-              <w:jc w:val="both"/>
-            </w:pPr>
+          </w:tcPr>
+          <w:p>
+            <w:pPr>
+              <w:pStyle w:val="TableText"/>
+              <w:jc w:val="both"/>
+            </w:pPr>
+            <w:r>
+              <w:t>N</w:t>
+            </w:r>
           </w:p>
         </w:tc>
       </w:tr>
@@ -3619,7 +3623,6 @@
               <w:bottom w:val="single" w:sz="4" w:space="0" w:color="000000"/>
               <w:right w:val="single" w:sz="4" w:space="0" w:color="000000"/>
             </w:tcBorders>
-            <w:shd w:val="clear" w:color="auto" w:fill="auto"/>
           </w:tcPr>
           <w:p>
             <w:pPr>
@@ -3637,7 +3640,6 @@
               <w:bottom w:val="single" w:sz="4" w:space="0" w:color="000000"/>
               <w:right w:val="single" w:sz="4" w:space="0" w:color="000000"/>
             </w:tcBorders>
-            <w:shd w:val="clear" w:color="auto" w:fill="auto"/>
           </w:tcPr>
           <w:p>
             <w:pPr>
@@ -3657,7 +3659,6 @@
               <w:bottom w:val="single" w:sz="4" w:space="0" w:color="000000"/>
               <w:right w:val="single" w:sz="4" w:space="0" w:color="000000"/>
             </w:tcBorders>
-            <w:shd w:val="clear" w:color="auto" w:fill="auto"/>
           </w:tcPr>
           <w:p>
             <w:pPr>
@@ -3675,7 +3676,6 @@
               <w:bottom w:val="single" w:sz="4" w:space="0" w:color="000000"/>
               <w:right w:val="single" w:sz="4" w:space="0" w:color="000000"/>
             </w:tcBorders>
-            <w:shd w:val="clear" w:color="auto" w:fill="auto"/>
           </w:tcPr>
           <w:p>
             <w:pPr>
@@ -3778,15 +3778,7 @@
         <w:ind w:left="360"/>
       </w:pPr>
       <w:r>
-        <w:t xml:space="preserve">Complete as many tasks as possible, within the stipulated time frame (~ 1 to 2 </w:t>
-      </w:r>
-      <w:proofErr w:type="spellStart"/>
-      <w:r>
-        <w:t>mandays</w:t>
-      </w:r>
-      <w:proofErr w:type="spellEnd"/>
-      <w:r>
-        <w:t xml:space="preserve">). Candidate that can complete more tasks will be ranked higher. </w:t>
+        <w:t xml:space="preserve">Complete as many tasks as possible, within the stipulated time frame (~ 1 to 2 mandays). Candidate that can complete more tasks will be ranked higher. </w:t>
       </w:r>
     </w:p>
     <w:tbl>
@@ -3819,7 +3811,6 @@
             <w:r>
               <w:rPr>
                 <w:rFonts w:eastAsia="Calibri"/>
-                <w:lang w:eastAsia="en-US"/>
               </w:rPr>
               <w:t>Task A</w:t>
             </w:r>
@@ -3839,7 +3830,6 @@
             <w:r>
               <w:rPr>
                 <w:rFonts w:eastAsia="Calibri"/>
-                <w:lang w:eastAsia="en-US"/>
               </w:rPr>
               <w:t>Task B</w:t>
             </w:r>
@@ -3859,7 +3849,6 @@
             <w:r>
               <w:rPr>
                 <w:rFonts w:eastAsia="Calibri"/>
-                <w:lang w:eastAsia="en-US"/>
               </w:rPr>
               <w:t>Task C</w:t>
             </w:r>
@@ -3879,7 +3868,6 @@
             <w:r>
               <w:rPr>
                 <w:rFonts w:eastAsia="Calibri"/>
-                <w:lang w:eastAsia="en-US"/>
               </w:rPr>
               <w:t>Task D</w:t>
             </w:r>
@@ -3899,7 +3887,6 @@
             <w:r>
               <w:rPr>
                 <w:rFonts w:eastAsia="Calibri"/>
-                <w:lang w:eastAsia="en-US"/>
               </w:rPr>
               <w:t>Result</w:t>
             </w:r>
@@ -3920,7 +3907,6 @@
             <w:r>
               <w:rPr>
                 <w:rFonts w:eastAsia="Calibri"/>
-                <w:lang w:eastAsia="en-US"/>
               </w:rPr>
               <w:t>Completed</w:t>
             </w:r>
@@ -3975,7 +3961,6 @@
             <w:r>
               <w:rPr>
                 <w:rFonts w:eastAsia="Calibri"/>
-                <w:lang w:eastAsia="en-US"/>
               </w:rPr>
               <w:t>Rank as Junior level</w:t>
             </w:r>
@@ -3996,7 +3981,6 @@
             <w:r>
               <w:rPr>
                 <w:rFonts w:eastAsia="Calibri"/>
-                <w:lang w:eastAsia="en-US"/>
               </w:rPr>
               <w:t>Completed</w:t>
             </w:r>
@@ -4015,7 +3999,6 @@
             <w:r>
               <w:rPr>
                 <w:rFonts w:eastAsia="Calibri"/>
-                <w:lang w:eastAsia="en-US"/>
               </w:rPr>
               <w:t>Completed</w:t>
             </w:r>
@@ -4058,19 +4041,9 @@
             <w:r>
               <w:rPr>
                 <w:rFonts w:eastAsia="Calibri"/>
-                <w:lang w:eastAsia="en-US"/>
-              </w:rPr>
-              <w:t xml:space="preserve">Rank as </w:t>
-            </w:r>
-            <w:proofErr w:type="spellStart"/>
-            <w:r>
-              <w:rPr>
-                <w:rFonts w:eastAsia="Calibri"/>
-                <w:lang w:eastAsia="en-US"/>
-              </w:rPr>
-              <w:t>Mid level</w:t>
-            </w:r>
-            <w:proofErr w:type="spellEnd"/>
+              </w:rPr>
+              <w:t>Rank as Mid level</w:t>
+            </w:r>
           </w:p>
         </w:tc>
       </w:tr>
@@ -4088,7 +4061,6 @@
             <w:r>
               <w:rPr>
                 <w:rFonts w:eastAsia="Calibri"/>
-                <w:lang w:eastAsia="en-US"/>
               </w:rPr>
               <w:t>Completed</w:t>
             </w:r>
@@ -4119,7 +4091,6 @@
             <w:r>
               <w:rPr>
                 <w:rFonts w:eastAsia="Calibri"/>
-                <w:lang w:eastAsia="en-US"/>
               </w:rPr>
               <w:t>Completed</w:t>
             </w:r>
@@ -4150,19 +4121,9 @@
             <w:r>
               <w:rPr>
                 <w:rFonts w:eastAsia="Calibri"/>
-                <w:lang w:eastAsia="en-US"/>
-              </w:rPr>
-              <w:t xml:space="preserve">Rank as </w:t>
-            </w:r>
-            <w:proofErr w:type="spellStart"/>
-            <w:r>
-              <w:rPr>
-                <w:rFonts w:eastAsia="Calibri"/>
-                <w:lang w:eastAsia="en-US"/>
-              </w:rPr>
-              <w:t>Mid level</w:t>
-            </w:r>
-            <w:proofErr w:type="spellEnd"/>
+              </w:rPr>
+              <w:t>Rank as Mid level</w:t>
+            </w:r>
           </w:p>
         </w:tc>
       </w:tr>
@@ -4180,7 +4141,6 @@
             <w:r>
               <w:rPr>
                 <w:rFonts w:eastAsia="Calibri"/>
-                <w:lang w:eastAsia="en-US"/>
               </w:rPr>
               <w:t>Completed</w:t>
             </w:r>
@@ -4199,7 +4159,6 @@
             <w:r>
               <w:rPr>
                 <w:rFonts w:eastAsia="Calibri"/>
-                <w:lang w:eastAsia="en-US"/>
               </w:rPr>
               <w:t>Completed</w:t>
             </w:r>
@@ -4218,7 +4177,6 @@
             <w:r>
               <w:rPr>
                 <w:rFonts w:eastAsia="Calibri"/>
-                <w:lang w:eastAsia="en-US"/>
               </w:rPr>
               <w:t>Completed</w:t>
             </w:r>
@@ -4249,7 +4207,6 @@
             <w:r>
               <w:rPr>
                 <w:rFonts w:eastAsia="Calibri"/>
-                <w:lang w:eastAsia="en-US"/>
               </w:rPr>
               <w:t>Rank as Senior level</w:t>
             </w:r>
@@ -4270,7 +4227,6 @@
             <w:r>
               <w:rPr>
                 <w:rFonts w:eastAsia="Calibri"/>
-                <w:lang w:eastAsia="en-US"/>
               </w:rPr>
               <w:t>Completed</w:t>
             </w:r>
@@ -4289,7 +4245,6 @@
             <w:r>
               <w:rPr>
                 <w:rFonts w:eastAsia="Calibri"/>
-                <w:lang w:eastAsia="en-US"/>
               </w:rPr>
               <w:t>Completed</w:t>
             </w:r>
@@ -4308,7 +4263,6 @@
             <w:r>
               <w:rPr>
                 <w:rFonts w:eastAsia="Calibri"/>
-                <w:lang w:eastAsia="en-US"/>
               </w:rPr>
               <w:t>Completed</w:t>
             </w:r>
@@ -4327,7 +4281,6 @@
             <w:r>
               <w:rPr>
                 <w:rFonts w:eastAsia="Calibri"/>
-                <w:lang w:eastAsia="en-US"/>
               </w:rPr>
               <w:t>Completed</w:t>
             </w:r>
@@ -4346,7 +4299,6 @@
             <w:r>
               <w:rPr>
                 <w:rFonts w:eastAsia="Calibri"/>
-                <w:lang w:eastAsia="en-US"/>
               </w:rPr>
               <w:t>Rank as Senior level</w:t>
             </w:r>
@@ -4376,13 +4328,8 @@
         </w:numPr>
         <w:ind w:left="1080"/>
       </w:pPr>
-      <w:proofErr w:type="spellStart"/>
-      <w:r>
-        <w:t>Mid level</w:t>
-      </w:r>
-      <w:proofErr w:type="spellEnd"/>
-      <w:r>
-        <w:t xml:space="preserve"> is expected to finish "Task A" and either one of "Task B", "Task C"</w:t>
+      <w:r>
+        <w:t>Mid level is expected to finish "Task A" and either one of "Task B", "Task C"</w:t>
       </w:r>
     </w:p>
     <w:p>
@@ -4440,23 +4387,7 @@
         <w:t>minus</w:t>
       </w:r>
       <w:r>
-        <w:t xml:space="preserve"> the binaries: *.war, *.jar, *.ear), that can be built from scratch and run. Remove/delete the "target", "bin", "</w:t>
-      </w:r>
-      <w:proofErr w:type="spellStart"/>
-      <w:r>
-        <w:t>dist</w:t>
-      </w:r>
-      <w:proofErr w:type="spellEnd"/>
-      <w:r>
-        <w:t>", "</w:t>
-      </w:r>
-      <w:proofErr w:type="spellStart"/>
-      <w:r>
-        <w:t>node_modules</w:t>
-      </w:r>
-      <w:proofErr w:type="spellEnd"/>
-      <w:r>
-        <w:t>" folder(s).</w:t>
+        <w:t xml:space="preserve"> the binaries: *.war, *.jar, *.ear), that can be built from scratch and run. Remove/delete the "target", "bin", "dist", "node_modules" folder(s).</w:t>
       </w:r>
     </w:p>
     <w:p/>
@@ -4762,15 +4693,7 @@
         <w:jc w:val="both"/>
       </w:pPr>
       <w:r>
-        <w:t>From the provided list of words (</w:t>
-      </w:r>
-      <w:proofErr w:type="spellStart"/>
-      <w:r>
-        <w:t>src</w:t>
-      </w:r>
-      <w:proofErr w:type="spellEnd"/>
-      <w:r>
-        <w:t>/main/resources/words.txt), pick a random word of at least 6 letters, ask the user to use at least 3 letters from the word to construct a new word.</w:t>
+        <w:t>From the provided list of words (src/main/resources/words.txt), pick a random word of at least 6 letters, ask the user to use at least 3 letters from the word to construct a new word.</w:t>
       </w:r>
     </w:p>
     <w:p>
@@ -5056,15 +4979,7 @@
         </w:numPr>
       </w:pPr>
       <w:r>
-        <w:t xml:space="preserve">Candidate is allowed to add new library(s) (add dependencies to "pom.xml"), if required; </w:t>
-      </w:r>
-      <w:proofErr w:type="spellStart"/>
-      <w:r>
-        <w:t>e.g</w:t>
-      </w:r>
-      <w:proofErr w:type="spellEnd"/>
-      <w:r>
-        <w:t>: Lombok, PowerMock, Eclipse Collections, etc.</w:t>
+        <w:t>Candidate is allowed to add new library(s) (add dependencies to "pom.xml"), if required; e.g: Lombok, PowerMock, Eclipse Collections, etc.</w:t>
       </w:r>
     </w:p>
     <w:p>
@@ -5076,15 +4991,7 @@
         </w:numPr>
       </w:pPr>
       <w:r>
-        <w:t xml:space="preserve">Candidate is allowed to add other components/sub systems, if required; e.g.: database, Kafka, </w:t>
-      </w:r>
-      <w:proofErr w:type="spellStart"/>
-      <w:r>
-        <w:t>Testcontainers</w:t>
-      </w:r>
-      <w:proofErr w:type="spellEnd"/>
-      <w:r>
-        <w:t>, GraphQL, etc.</w:t>
+        <w:t>Candidate is allowed to add other components/sub systems, if required; e.g.: database, Kafka, Testcontainers, GraphQL, etc.</w:t>
       </w:r>
     </w:p>
     <w:p>
@@ -5173,13 +5080,8 @@
         </w:numPr>
       </w:pPr>
       <w:r>
-        <w:t xml:space="preserve">4 hours for </w:t>
-      </w:r>
-      <w:proofErr w:type="spellStart"/>
-      <w:r>
-        <w:t>Mid level</w:t>
-      </w:r>
-      <w:proofErr w:type="spellEnd"/>
+        <w:t>4 hours for Mid level</w:t>
+      </w:r>
     </w:p>
     <w:p>
       <w:pPr>
@@ -5254,25 +5156,7 @@
           <w:sz w:val="18"/>
           <w:szCs w:val="20"/>
         </w:rPr>
-        <w:t xml:space="preserve">String </w:t>
-      </w:r>
-      <w:proofErr w:type="gramStart"/>
-      <w:r>
-        <w:rPr>
-          <w:rFonts w:ascii="Courier New" w:hAnsi="Courier New" w:cs="Courier New"/>
-          <w:sz w:val="18"/>
-          <w:szCs w:val="20"/>
-        </w:rPr>
-        <w:t>scramble(</w:t>
-      </w:r>
-      <w:proofErr w:type="gramEnd"/>
-      <w:r>
-        <w:rPr>
-          <w:rFonts w:ascii="Courier New" w:hAnsi="Courier New" w:cs="Courier New"/>
-          <w:sz w:val="18"/>
-          <w:szCs w:val="20"/>
-        </w:rPr>
-        <w:t>String word) {}</w:t>
+        <w:t>String scramble(String word) {}</w:t>
       </w:r>
     </w:p>
     <w:p>
@@ -5294,35 +5178,7 @@
           <w:sz w:val="18"/>
           <w:szCs w:val="20"/>
         </w:rPr>
-        <w:t xml:space="preserve">Collection&lt;String&gt; </w:t>
-      </w:r>
-      <w:proofErr w:type="spellStart"/>
-      <w:proofErr w:type="gramStart"/>
-      <w:r>
-        <w:rPr>
-          <w:rFonts w:ascii="Courier New" w:hAnsi="Courier New" w:cs="Courier New"/>
-          <w:sz w:val="18"/>
-          <w:szCs w:val="20"/>
-        </w:rPr>
-        <w:t>retrievePalindromeWords</w:t>
-      </w:r>
-      <w:proofErr w:type="spellEnd"/>
-      <w:r>
-        <w:rPr>
-          <w:rFonts w:ascii="Courier New" w:hAnsi="Courier New" w:cs="Courier New"/>
-          <w:sz w:val="18"/>
-          <w:szCs w:val="20"/>
-        </w:rPr>
-        <w:t>(</w:t>
-      </w:r>
-      <w:proofErr w:type="gramEnd"/>
-      <w:r>
-        <w:rPr>
-          <w:rFonts w:ascii="Courier New" w:hAnsi="Courier New" w:cs="Courier New"/>
-          <w:sz w:val="18"/>
-          <w:szCs w:val="20"/>
-        </w:rPr>
-        <w:t>) {}</w:t>
+        <w:t>Collection&lt;String&gt; retrievePalindromeWords() {}</w:t>
       </w:r>
     </w:p>
     <w:p>
@@ -5344,35 +5200,7 @@
           <w:sz w:val="18"/>
           <w:szCs w:val="20"/>
         </w:rPr>
-        <w:t xml:space="preserve">String </w:t>
-      </w:r>
-      <w:proofErr w:type="spellStart"/>
-      <w:proofErr w:type="gramStart"/>
-      <w:r>
-        <w:rPr>
-          <w:rFonts w:ascii="Courier New" w:hAnsi="Courier New" w:cs="Courier New"/>
-          <w:sz w:val="18"/>
-          <w:szCs w:val="20"/>
-        </w:rPr>
-        <w:t>pickOneRandomWord</w:t>
-      </w:r>
-      <w:proofErr w:type="spellEnd"/>
-      <w:r>
-        <w:rPr>
-          <w:rFonts w:ascii="Courier New" w:hAnsi="Courier New" w:cs="Courier New"/>
-          <w:sz w:val="18"/>
-          <w:szCs w:val="20"/>
-        </w:rPr>
-        <w:t>(</w:t>
-      </w:r>
-      <w:proofErr w:type="gramEnd"/>
-      <w:r>
-        <w:rPr>
-          <w:rFonts w:ascii="Courier New" w:hAnsi="Courier New" w:cs="Courier New"/>
-          <w:sz w:val="18"/>
-          <w:szCs w:val="20"/>
-        </w:rPr>
-        <w:t>Integer length) {}</w:t>
+        <w:t>String pickOneRandomWord(Integer length) {}</w:t>
       </w:r>
     </w:p>
     <w:p>
@@ -5388,167 +5216,47 @@
           <w:szCs w:val="20"/>
         </w:rPr>
       </w:pPr>
-      <w:proofErr w:type="spellStart"/>
       <w:r>
         <w:rPr>
           <w:rFonts w:ascii="Courier New" w:hAnsi="Courier New" w:cs="Courier New"/>
           <w:sz w:val="18"/>
           <w:szCs w:val="20"/>
         </w:rPr>
-        <w:t>boolean</w:t>
-      </w:r>
-      <w:proofErr w:type="spellEnd"/>
+        <w:t>boolean exists(String word) {}</w:t>
+      </w:r>
+    </w:p>
+    <w:p>
+      <w:pPr>
+        <w:pStyle w:val="ListParagraph"/>
+        <w:numPr>
+          <w:ilvl w:val="1"/>
+          <w:numId w:val="4"/>
+        </w:numPr>
+      </w:pPr>
       <w:r>
         <w:rPr>
           <w:rFonts w:ascii="Courier New" w:hAnsi="Courier New" w:cs="Courier New"/>
           <w:sz w:val="18"/>
           <w:szCs w:val="20"/>
         </w:rPr>
-        <w:t xml:space="preserve"> </w:t>
-      </w:r>
-      <w:proofErr w:type="gramStart"/>
+        <w:t>Collection&lt;String&gt; wordsMatchingPrefix(String prefix) {}</w:t>
+      </w:r>
+    </w:p>
+    <w:p>
+      <w:pPr>
+        <w:pStyle w:val="ListParagraph"/>
+        <w:numPr>
+          <w:ilvl w:val="1"/>
+          <w:numId w:val="4"/>
+        </w:numPr>
+      </w:pPr>
       <w:r>
         <w:rPr>
           <w:rFonts w:ascii="Courier New" w:hAnsi="Courier New" w:cs="Courier New"/>
           <w:sz w:val="18"/>
           <w:szCs w:val="20"/>
         </w:rPr>
-        <w:t>exists(</w:t>
-      </w:r>
-      <w:proofErr w:type="gramEnd"/>
-      <w:r>
-        <w:rPr>
-          <w:rFonts w:ascii="Courier New" w:hAnsi="Courier New" w:cs="Courier New"/>
-          <w:sz w:val="18"/>
-          <w:szCs w:val="20"/>
-        </w:rPr>
-        <w:t>String word) {}</w:t>
-      </w:r>
-    </w:p>
-    <w:p>
-      <w:pPr>
-        <w:pStyle w:val="ListParagraph"/>
-        <w:numPr>
-          <w:ilvl w:val="1"/>
-          <w:numId w:val="4"/>
-        </w:numPr>
-      </w:pPr>
-      <w:r>
-        <w:rPr>
-          <w:rFonts w:ascii="Courier New" w:hAnsi="Courier New" w:cs="Courier New"/>
-          <w:sz w:val="18"/>
-          <w:szCs w:val="20"/>
-        </w:rPr>
-        <w:t xml:space="preserve">Collection&lt;String&gt; </w:t>
-      </w:r>
-      <w:proofErr w:type="spellStart"/>
-      <w:proofErr w:type="gramStart"/>
-      <w:r>
-        <w:rPr>
-          <w:rFonts w:ascii="Courier New" w:hAnsi="Courier New" w:cs="Courier New"/>
-          <w:sz w:val="18"/>
-          <w:szCs w:val="20"/>
-        </w:rPr>
-        <w:t>wordsMatchingPrefix</w:t>
-      </w:r>
-      <w:proofErr w:type="spellEnd"/>
-      <w:r>
-        <w:rPr>
-          <w:rFonts w:ascii="Courier New" w:hAnsi="Courier New" w:cs="Courier New"/>
-          <w:sz w:val="18"/>
-          <w:szCs w:val="20"/>
-        </w:rPr>
-        <w:t>(</w:t>
-      </w:r>
-      <w:proofErr w:type="gramEnd"/>
-      <w:r>
-        <w:rPr>
-          <w:rFonts w:ascii="Courier New" w:hAnsi="Courier New" w:cs="Courier New"/>
-          <w:sz w:val="18"/>
-          <w:szCs w:val="20"/>
-        </w:rPr>
-        <w:t>String prefix) {}</w:t>
-      </w:r>
-    </w:p>
-    <w:p>
-      <w:pPr>
-        <w:pStyle w:val="ListParagraph"/>
-        <w:numPr>
-          <w:ilvl w:val="1"/>
-          <w:numId w:val="4"/>
-        </w:numPr>
-      </w:pPr>
-      <w:r>
-        <w:rPr>
-          <w:rFonts w:ascii="Courier New" w:hAnsi="Courier New" w:cs="Courier New"/>
-          <w:sz w:val="18"/>
-          <w:szCs w:val="20"/>
-        </w:rPr>
-        <w:t xml:space="preserve">Collection&lt;String&gt; </w:t>
-      </w:r>
-      <w:proofErr w:type="spellStart"/>
-      <w:proofErr w:type="gramStart"/>
-      <w:r>
-        <w:rPr>
-          <w:rFonts w:ascii="Courier New" w:hAnsi="Courier New" w:cs="Courier New"/>
-          <w:sz w:val="18"/>
-          <w:szCs w:val="20"/>
-        </w:rPr>
-        <w:t>searchWords</w:t>
-      </w:r>
-      <w:proofErr w:type="spellEnd"/>
-      <w:r>
-        <w:rPr>
-          <w:rFonts w:ascii="Courier New" w:hAnsi="Courier New" w:cs="Courier New"/>
-          <w:sz w:val="18"/>
-          <w:szCs w:val="20"/>
-        </w:rPr>
-        <w:t>(</w:t>
-      </w:r>
-      <w:proofErr w:type="gramEnd"/>
-      <w:r>
-        <w:rPr>
-          <w:rFonts w:ascii="Courier New" w:hAnsi="Courier New" w:cs="Courier New"/>
-          <w:sz w:val="18"/>
-          <w:szCs w:val="20"/>
-        </w:rPr>
-        <w:t xml:space="preserve">Character </w:t>
-      </w:r>
-      <w:proofErr w:type="spellStart"/>
-      <w:r>
-        <w:rPr>
-          <w:rFonts w:ascii="Courier New" w:hAnsi="Courier New" w:cs="Courier New"/>
-          <w:sz w:val="18"/>
-          <w:szCs w:val="20"/>
-        </w:rPr>
-        <w:t>startChar</w:t>
-      </w:r>
-      <w:proofErr w:type="spellEnd"/>
-      <w:r>
-        <w:rPr>
-          <w:rFonts w:ascii="Courier New" w:hAnsi="Courier New" w:cs="Courier New"/>
-          <w:sz w:val="18"/>
-          <w:szCs w:val="20"/>
-        </w:rPr>
-        <w:t xml:space="preserve">, Character </w:t>
-      </w:r>
-      <w:proofErr w:type="spellStart"/>
-      <w:r>
-        <w:rPr>
-          <w:rFonts w:ascii="Courier New" w:hAnsi="Courier New" w:cs="Courier New"/>
-          <w:sz w:val="18"/>
-          <w:szCs w:val="20"/>
-        </w:rPr>
-        <w:t>endChar</w:t>
-      </w:r>
-      <w:proofErr w:type="spellEnd"/>
-      <w:r>
-        <w:rPr>
-          <w:rFonts w:ascii="Courier New" w:hAnsi="Courier New" w:cs="Courier New"/>
-          <w:sz w:val="18"/>
-          <w:szCs w:val="20"/>
-        </w:rPr>
-        <w:t>, Integer length) {}</w:t>
+        <w:t>Collection&lt;String&gt; searchWords(Character startChar, Character endChar, Integer length) {}</w:t>
       </w:r>
     </w:p>
     <w:p>
@@ -5567,48 +5275,7 @@
           <w:rFonts w:ascii="Courier New" w:hAnsi="Courier New" w:cs="Courier New"/>
           <w:sz w:val="18"/>
         </w:rPr>
-        <w:t xml:space="preserve">Collection&lt;String&gt; </w:t>
-      </w:r>
-      <w:proofErr w:type="spellStart"/>
-      <w:proofErr w:type="gramStart"/>
-      <w:r>
-        <w:rPr>
-          <w:rFonts w:ascii="Courier New" w:hAnsi="Courier New" w:cs="Courier New"/>
-          <w:sz w:val="18"/>
-        </w:rPr>
-        <w:t>generateSubWords</w:t>
-      </w:r>
-      <w:proofErr w:type="spellEnd"/>
-      <w:r>
-        <w:rPr>
-          <w:rFonts w:ascii="Courier New" w:hAnsi="Courier New" w:cs="Courier New"/>
-          <w:sz w:val="18"/>
-        </w:rPr>
-        <w:t>(</w:t>
-      </w:r>
-      <w:proofErr w:type="gramEnd"/>
-      <w:r>
-        <w:rPr>
-          <w:rFonts w:ascii="Courier New" w:hAnsi="Courier New" w:cs="Courier New"/>
-          <w:sz w:val="18"/>
-        </w:rPr>
-        <w:t xml:space="preserve">String word, Integer </w:t>
-      </w:r>
-      <w:proofErr w:type="spellStart"/>
-      <w:r>
-        <w:rPr>
-          <w:rFonts w:ascii="Courier New" w:hAnsi="Courier New" w:cs="Courier New"/>
-          <w:sz w:val="18"/>
-        </w:rPr>
-        <w:t>minLength</w:t>
-      </w:r>
-      <w:proofErr w:type="spellEnd"/>
-      <w:r>
-        <w:rPr>
-          <w:rFonts w:ascii="Courier New" w:hAnsi="Courier New" w:cs="Courier New"/>
-          <w:sz w:val="18"/>
-        </w:rPr>
-        <w:t>) {}</w:t>
+        <w:t>Collection&lt;String&gt; generateSubWords(String word, Integer minLength) {}</w:t>
       </w:r>
     </w:p>
     <w:p>
@@ -5647,15 +5314,7 @@
     <w:p/>
     <w:p>
       <w:r>
-        <w:t>After each implementation, manual testing can be done using the provided console-based application. Run the "</w:t>
-      </w:r>
-      <w:proofErr w:type="gramStart"/>
-      <w:r>
-        <w:t>main(</w:t>
-      </w:r>
-      <w:proofErr w:type="gramEnd"/>
-      <w:r>
-        <w:t>)" method in "</w:t>
+        <w:t>After each implementation, manual testing can be done using the provided console-based application. Run the "main()" method in "</w:t>
       </w:r>
       <w:r>
         <w:rPr>
@@ -5747,13 +5406,8 @@
         </w:numPr>
       </w:pPr>
       <w:r>
-        <w:t xml:space="preserve">4 hours for </w:t>
-      </w:r>
-      <w:proofErr w:type="spellStart"/>
-      <w:r>
-        <w:t>Mid level</w:t>
-      </w:r>
-      <w:proofErr w:type="spellEnd"/>
+        <w:t>4 hours for Mid level</w:t>
+      </w:r>
     </w:p>
     <w:p/>
     <w:p>
@@ -5799,30 +5453,12 @@
           <w:rFonts w:ascii="Courier New" w:hAnsi="Courier New" w:cs="Courier New"/>
         </w:rPr>
       </w:pPr>
-      <w:proofErr w:type="spellStart"/>
-      <w:proofErr w:type="gramStart"/>
       <w:r>
         <w:rPr>
           <w:rFonts w:ascii="Courier New" w:hAnsi="Courier New" w:cs="Courier New"/>
           <w:sz w:val="18"/>
         </w:rPr>
-        <w:t>doPostScramble</w:t>
-      </w:r>
-      <w:proofErr w:type="spellEnd"/>
-      <w:r>
-        <w:rPr>
-          <w:rFonts w:ascii="Courier New" w:hAnsi="Courier New" w:cs="Courier New"/>
-          <w:sz w:val="18"/>
-        </w:rPr>
-        <w:t>(</w:t>
-      </w:r>
-      <w:proofErr w:type="gramEnd"/>
-      <w:r>
-        <w:rPr>
-          <w:rFonts w:ascii="Courier New" w:hAnsi="Courier New" w:cs="Courier New"/>
-          <w:sz w:val="18"/>
-        </w:rPr>
-        <w:t>)</w:t>
+        <w:t>doPostScramble()</w:t>
       </w:r>
     </w:p>
     <w:p>
@@ -5836,30 +5472,12 @@
           <w:rFonts w:ascii="Courier New" w:hAnsi="Courier New" w:cs="Courier New"/>
         </w:rPr>
       </w:pPr>
-      <w:proofErr w:type="spellStart"/>
-      <w:proofErr w:type="gramStart"/>
       <w:r>
         <w:rPr>
           <w:rFonts w:ascii="Courier New" w:hAnsi="Courier New" w:cs="Courier New"/>
           <w:sz w:val="18"/>
         </w:rPr>
-        <w:t>doPostExists</w:t>
-      </w:r>
-      <w:proofErr w:type="spellEnd"/>
-      <w:r>
-        <w:rPr>
-          <w:rFonts w:ascii="Courier New" w:hAnsi="Courier New" w:cs="Courier New"/>
-          <w:sz w:val="18"/>
-        </w:rPr>
-        <w:t>(</w:t>
-      </w:r>
-      <w:proofErr w:type="gramEnd"/>
-      <w:r>
-        <w:rPr>
-          <w:rFonts w:ascii="Courier New" w:hAnsi="Courier New" w:cs="Courier New"/>
-          <w:sz w:val="18"/>
-        </w:rPr>
-        <w:t>)</w:t>
+        <w:t>doPostExists()</w:t>
       </w:r>
     </w:p>
     <w:p>
@@ -5873,30 +5491,12 @@
           <w:rFonts w:ascii="Courier New" w:hAnsi="Courier New" w:cs="Courier New"/>
         </w:rPr>
       </w:pPr>
-      <w:proofErr w:type="spellStart"/>
-      <w:proofErr w:type="gramStart"/>
       <w:r>
         <w:rPr>
           <w:rFonts w:ascii="Courier New" w:hAnsi="Courier New" w:cs="Courier New"/>
           <w:sz w:val="18"/>
         </w:rPr>
-        <w:t>doPostPrefix</w:t>
-      </w:r>
-      <w:proofErr w:type="spellEnd"/>
-      <w:r>
-        <w:rPr>
-          <w:rFonts w:ascii="Courier New" w:hAnsi="Courier New" w:cs="Courier New"/>
-          <w:sz w:val="18"/>
-        </w:rPr>
-        <w:t>(</w:t>
-      </w:r>
-      <w:proofErr w:type="gramEnd"/>
-      <w:r>
-        <w:rPr>
-          <w:rFonts w:ascii="Courier New" w:hAnsi="Courier New" w:cs="Courier New"/>
-          <w:sz w:val="18"/>
-        </w:rPr>
-        <w:t>)</w:t>
+        <w:t>doPostPrefix()</w:t>
       </w:r>
     </w:p>
     <w:p>
@@ -5910,30 +5510,12 @@
           <w:rFonts w:ascii="Courier New" w:hAnsi="Courier New" w:cs="Courier New"/>
         </w:rPr>
       </w:pPr>
-      <w:proofErr w:type="spellStart"/>
-      <w:proofErr w:type="gramStart"/>
       <w:r>
         <w:rPr>
           <w:rFonts w:ascii="Courier New" w:hAnsi="Courier New" w:cs="Courier New"/>
           <w:sz w:val="18"/>
         </w:rPr>
-        <w:t>doPostSearch</w:t>
-      </w:r>
-      <w:proofErr w:type="spellEnd"/>
-      <w:r>
-        <w:rPr>
-          <w:rFonts w:ascii="Courier New" w:hAnsi="Courier New" w:cs="Courier New"/>
-          <w:sz w:val="18"/>
-        </w:rPr>
-        <w:t>(</w:t>
-      </w:r>
-      <w:proofErr w:type="gramEnd"/>
-      <w:r>
-        <w:rPr>
-          <w:rFonts w:ascii="Courier New" w:hAnsi="Courier New" w:cs="Courier New"/>
-          <w:sz w:val="18"/>
-        </w:rPr>
-        <w:t>)</w:t>
+        <w:t>doPostSearch()</w:t>
       </w:r>
     </w:p>
     <w:p>
@@ -5947,30 +5529,12 @@
           <w:rFonts w:ascii="Courier New" w:hAnsi="Courier New" w:cs="Courier New"/>
         </w:rPr>
       </w:pPr>
-      <w:proofErr w:type="spellStart"/>
-      <w:proofErr w:type="gramStart"/>
       <w:r>
         <w:rPr>
           <w:rFonts w:ascii="Courier New" w:hAnsi="Courier New" w:cs="Courier New"/>
           <w:sz w:val="18"/>
         </w:rPr>
-        <w:t>doPostSubWords</w:t>
-      </w:r>
-      <w:proofErr w:type="spellEnd"/>
-      <w:r>
-        <w:rPr>
-          <w:rFonts w:ascii="Courier New" w:hAnsi="Courier New" w:cs="Courier New"/>
-          <w:sz w:val="18"/>
-        </w:rPr>
-        <w:t>(</w:t>
-      </w:r>
-      <w:proofErr w:type="gramEnd"/>
-      <w:r>
-        <w:rPr>
-          <w:rFonts w:ascii="Courier New" w:hAnsi="Courier New" w:cs="Courier New"/>
-          <w:sz w:val="18"/>
-        </w:rPr>
-        <w:t>)</w:t>
+        <w:t>doPostSubWords()</w:t>
       </w:r>
     </w:p>
     <w:p>
@@ -6026,30 +5590,12 @@
           <w:rFonts w:ascii="Courier New" w:hAnsi="Courier New" w:cs="Courier New"/>
         </w:rPr>
       </w:pPr>
-      <w:proofErr w:type="spellStart"/>
-      <w:proofErr w:type="gramStart"/>
       <w:r>
         <w:rPr>
           <w:rFonts w:ascii="Courier New" w:hAnsi="Courier New" w:cs="Courier New"/>
           <w:sz w:val="18"/>
         </w:rPr>
-        <w:t>doGetNew</w:t>
-      </w:r>
-      <w:proofErr w:type="spellEnd"/>
-      <w:r>
-        <w:rPr>
-          <w:rFonts w:ascii="Courier New" w:hAnsi="Courier New" w:cs="Courier New"/>
-          <w:sz w:val="18"/>
-        </w:rPr>
-        <w:t>(</w:t>
-      </w:r>
-      <w:proofErr w:type="gramEnd"/>
-      <w:r>
-        <w:rPr>
-          <w:rFonts w:ascii="Courier New" w:hAnsi="Courier New" w:cs="Courier New"/>
-          <w:sz w:val="18"/>
-        </w:rPr>
-        <w:t>)</w:t>
+        <w:t>doGetNew()</w:t>
       </w:r>
     </w:p>
     <w:p>
@@ -6063,30 +5609,12 @@
           <w:rFonts w:ascii="Courier New" w:hAnsi="Courier New" w:cs="Courier New"/>
         </w:rPr>
       </w:pPr>
-      <w:proofErr w:type="spellStart"/>
-      <w:proofErr w:type="gramStart"/>
       <w:r>
         <w:rPr>
           <w:rFonts w:ascii="Courier New" w:hAnsi="Courier New" w:cs="Courier New"/>
           <w:sz w:val="18"/>
         </w:rPr>
-        <w:t>doPostPlay</w:t>
-      </w:r>
-      <w:proofErr w:type="spellEnd"/>
-      <w:r>
-        <w:rPr>
-          <w:rFonts w:ascii="Courier New" w:hAnsi="Courier New" w:cs="Courier New"/>
-          <w:sz w:val="18"/>
-        </w:rPr>
-        <w:t>(</w:t>
-      </w:r>
-      <w:proofErr w:type="gramEnd"/>
-      <w:r>
-        <w:rPr>
-          <w:rFonts w:ascii="Courier New" w:hAnsi="Courier New" w:cs="Courier New"/>
-          <w:sz w:val="18"/>
-        </w:rPr>
-        <w:t>)</w:t>
+        <w:t>doPostPlay()</w:t>
       </w:r>
     </w:p>
     <w:p>
@@ -6269,13 +5797,8 @@
         </w:numPr>
       </w:pPr>
       <w:r>
-        <w:t xml:space="preserve">4 hours for </w:t>
-      </w:r>
-      <w:proofErr w:type="spellStart"/>
-      <w:r>
-        <w:t>Mid level</w:t>
-      </w:r>
-      <w:proofErr w:type="spellEnd"/>
+        <w:t>4 hours for Mid level</w:t>
+      </w:r>
     </w:p>
     <w:p/>
     <w:p>
@@ -6309,22 +5832,12 @@
       <w:r>
         <w:t>". Each method will have requirements written in Javadoc section and comment section inside method body. The specification ("</w:t>
       </w:r>
-      <w:proofErr w:type="spellStart"/>
       <w:r>
         <w:rPr>
           <w:shd w:val="pct15" w:color="auto" w:fill="FFFFFF"/>
         </w:rPr>
-        <w:t>api-</w:t>
-      </w:r>
-      <w:proofErr w:type="gramStart"/>
-      <w:r>
-        <w:rPr>
-          <w:shd w:val="pct15" w:color="auto" w:fill="FFFFFF"/>
-        </w:rPr>
-        <w:t>docs.yaml</w:t>
-      </w:r>
-      <w:proofErr w:type="spellEnd"/>
-      <w:proofErr w:type="gramEnd"/>
+        <w:t>api-docs.yaml</w:t>
+      </w:r>
       <w:r>
         <w:t xml:space="preserve">") in </w:t>
       </w:r>
@@ -6337,15 +5850,7 @@
         </w:r>
       </w:hyperlink>
       <w:r>
-        <w:t xml:space="preserve"> format, can be viewed from "http://localhost:8080/</w:t>
-      </w:r>
-      <w:proofErr w:type="spellStart"/>
-      <w:r>
-        <w:t>api</w:t>
-      </w:r>
-      <w:proofErr w:type="spellEnd"/>
-      <w:r>
-        <w:t>-docs".</w:t>
+        <w:t xml:space="preserve"> format, can be viewed from "http://localhost:8080/api-docs".</w:t>
       </w:r>
     </w:p>
     <w:p>
@@ -6359,62 +5864,12 @@
           <w:rFonts w:ascii="Courier New" w:hAnsi="Courier New" w:cs="Courier New"/>
         </w:rPr>
       </w:pPr>
-      <w:proofErr w:type="spellStart"/>
       <w:r>
         <w:rPr>
           <w:rFonts w:ascii="Courier New" w:hAnsi="Courier New" w:cs="Courier New"/>
           <w:sz w:val="18"/>
         </w:rPr>
-        <w:t>ResponseEntity</w:t>
-      </w:r>
-      <w:proofErr w:type="spellEnd"/>
-      <w:r>
-        <w:rPr>
-          <w:rFonts w:ascii="Courier New" w:hAnsi="Courier New" w:cs="Courier New"/>
-          <w:sz w:val="18"/>
-        </w:rPr>
-        <w:t>&lt;</w:t>
-      </w:r>
-      <w:proofErr w:type="spellStart"/>
-      <w:r>
-        <w:rPr>
-          <w:rFonts w:ascii="Courier New" w:hAnsi="Courier New" w:cs="Courier New"/>
-          <w:sz w:val="18"/>
-        </w:rPr>
-        <w:t>GameGuessOutput</w:t>
-      </w:r>
-      <w:proofErr w:type="spellEnd"/>
-      <w:r>
-        <w:rPr>
-          <w:rFonts w:ascii="Courier New" w:hAnsi="Courier New" w:cs="Courier New"/>
-          <w:sz w:val="18"/>
-        </w:rPr>
-        <w:t xml:space="preserve">&gt; </w:t>
-      </w:r>
-      <w:proofErr w:type="spellStart"/>
-      <w:proofErr w:type="gramStart"/>
-      <w:r>
-        <w:rPr>
-          <w:rFonts w:ascii="Courier New" w:hAnsi="Courier New" w:cs="Courier New"/>
-          <w:sz w:val="18"/>
-        </w:rPr>
-        <w:t>newGame</w:t>
-      </w:r>
-      <w:proofErr w:type="spellEnd"/>
-      <w:r>
-        <w:rPr>
-          <w:rFonts w:ascii="Courier New" w:hAnsi="Courier New" w:cs="Courier New"/>
-          <w:sz w:val="18"/>
-        </w:rPr>
-        <w:t>(</w:t>
-      </w:r>
-      <w:proofErr w:type="gramEnd"/>
-      <w:r>
-        <w:rPr>
-          <w:rFonts w:ascii="Courier New" w:hAnsi="Courier New" w:cs="Courier New"/>
-          <w:sz w:val="18"/>
-        </w:rPr>
-        <w:t>) {}</w:t>
+        <w:t>ResponseEntity&lt;GameGuessOutput&gt; newGame() {}</w:t>
       </w:r>
     </w:p>
     <w:p>
@@ -6428,94 +5883,12 @@
           <w:rFonts w:ascii="Courier New" w:hAnsi="Courier New" w:cs="Courier New"/>
         </w:rPr>
       </w:pPr>
-      <w:proofErr w:type="spellStart"/>
       <w:r>
         <w:rPr>
           <w:rFonts w:ascii="Courier New" w:hAnsi="Courier New" w:cs="Courier New"/>
           <w:sz w:val="18"/>
         </w:rPr>
-        <w:t>ResponseEntity</w:t>
-      </w:r>
-      <w:proofErr w:type="spellEnd"/>
-      <w:r>
-        <w:rPr>
-          <w:rFonts w:ascii="Courier New" w:hAnsi="Courier New" w:cs="Courier New"/>
-          <w:sz w:val="18"/>
-        </w:rPr>
-        <w:t>&lt;</w:t>
-      </w:r>
-      <w:proofErr w:type="spellStart"/>
-      <w:r>
-        <w:rPr>
-          <w:rFonts w:ascii="Courier New" w:hAnsi="Courier New" w:cs="Courier New"/>
-          <w:sz w:val="18"/>
-        </w:rPr>
-        <w:t>GameGuessOutput</w:t>
-      </w:r>
-      <w:proofErr w:type="spellEnd"/>
-      <w:r>
-        <w:rPr>
-          <w:rFonts w:ascii="Courier New" w:hAnsi="Courier New" w:cs="Courier New"/>
-          <w:sz w:val="18"/>
-        </w:rPr>
-        <w:t xml:space="preserve">&gt; </w:t>
-      </w:r>
-      <w:proofErr w:type="spellStart"/>
-      <w:proofErr w:type="gramStart"/>
-      <w:r>
-        <w:rPr>
-          <w:rFonts w:ascii="Courier New" w:hAnsi="Courier New" w:cs="Courier New"/>
-          <w:sz w:val="18"/>
-        </w:rPr>
-        <w:t>playGame</w:t>
-      </w:r>
-      <w:proofErr w:type="spellEnd"/>
-      <w:r>
-        <w:rPr>
-          <w:rFonts w:ascii="Courier New" w:hAnsi="Courier New" w:cs="Courier New"/>
-          <w:sz w:val="18"/>
-        </w:rPr>
-        <w:t>(</w:t>
-      </w:r>
-      <w:proofErr w:type="gramEnd"/>
-      <w:r>
-        <w:rPr>
-          <w:rFonts w:ascii="Courier New" w:hAnsi="Courier New" w:cs="Courier New"/>
-          <w:sz w:val="18"/>
-        </w:rPr>
-        <w:t>@</w:t>
-      </w:r>
-      <w:proofErr w:type="spellStart"/>
-      <w:r>
-        <w:rPr>
-          <w:rFonts w:ascii="Courier New" w:hAnsi="Courier New" w:cs="Courier New"/>
-          <w:sz w:val="18"/>
-        </w:rPr>
-        <w:t>RequestBody</w:t>
-      </w:r>
-      <w:proofErr w:type="spellEnd"/>
-      <w:r>
-        <w:rPr>
-          <w:rFonts w:ascii="Courier New" w:hAnsi="Courier New" w:cs="Courier New"/>
-          <w:sz w:val="18"/>
-        </w:rPr>
-        <w:t xml:space="preserve"> </w:t>
-      </w:r>
-      <w:proofErr w:type="spellStart"/>
-      <w:r>
-        <w:rPr>
-          <w:rFonts w:ascii="Courier New" w:hAnsi="Courier New" w:cs="Courier New"/>
-          <w:sz w:val="18"/>
-        </w:rPr>
-        <w:t>GameGuessInput</w:t>
-      </w:r>
-      <w:proofErr w:type="spellEnd"/>
-      <w:r>
-        <w:rPr>
-          <w:rFonts w:ascii="Courier New" w:hAnsi="Courier New" w:cs="Courier New"/>
-          <w:sz w:val="18"/>
-        </w:rPr>
-        <w:t xml:space="preserve"> input) {}</w:t>
+        <w:t>ResponseEntity&lt;GameGuessOutput&gt; playGame(@RequestBody GameGuessInput input) {}</w:t>
       </w:r>
     </w:p>
     <w:p>
@@ -6527,15 +5900,7 @@
         </w:numPr>
       </w:pPr>
       <w:r>
-        <w:t>Must validate all the input of request body ("</w:t>
-      </w:r>
-      <w:proofErr w:type="spellStart"/>
-      <w:r>
-        <w:t>GameGuessInput</w:t>
-      </w:r>
-      <w:proofErr w:type="spellEnd"/>
-      <w:r>
-        <w:t>") properly.</w:t>
+        <w:t>Must validate all the input of request body ("GameGuessInput") properly.</w:t>
       </w:r>
     </w:p>
     <w:p>
@@ -6570,37 +5935,12 @@
           <w:rFonts w:ascii="Courier New" w:hAnsi="Courier New" w:cs="Courier New"/>
         </w:rPr>
       </w:pPr>
-      <w:proofErr w:type="spellStart"/>
       <w:r>
         <w:rPr>
           <w:rFonts w:ascii="Courier New" w:hAnsi="Courier New" w:cs="Courier New"/>
           <w:sz w:val="18"/>
         </w:rPr>
-        <w:t>whenCreateNewGame_</w:t>
-      </w:r>
-      <w:proofErr w:type="gramStart"/>
-      <w:r>
-        <w:rPr>
-          <w:rFonts w:ascii="Courier New" w:hAnsi="Courier New" w:cs="Courier New"/>
-          <w:sz w:val="18"/>
-        </w:rPr>
-        <w:t>thenSuccess</w:t>
-      </w:r>
-      <w:proofErr w:type="spellEnd"/>
-      <w:r>
-        <w:rPr>
-          <w:rFonts w:ascii="Courier New" w:hAnsi="Courier New" w:cs="Courier New"/>
-          <w:sz w:val="18"/>
-        </w:rPr>
-        <w:t>(</w:t>
-      </w:r>
-      <w:proofErr w:type="gramEnd"/>
-      <w:r>
-        <w:rPr>
-          <w:rFonts w:ascii="Courier New" w:hAnsi="Courier New" w:cs="Courier New"/>
-          <w:sz w:val="18"/>
-        </w:rPr>
-        <w:t>)</w:t>
+        <w:t>whenCreateNewGame_thenSuccess()</w:t>
       </w:r>
     </w:p>
     <w:p>
@@ -6614,37 +5954,12 @@
           <w:rFonts w:ascii="Courier New" w:hAnsi="Courier New" w:cs="Courier New"/>
         </w:rPr>
       </w:pPr>
-      <w:proofErr w:type="spellStart"/>
       <w:r>
         <w:rPr>
           <w:rFonts w:ascii="Courier New" w:hAnsi="Courier New" w:cs="Courier New"/>
           <w:sz w:val="18"/>
         </w:rPr>
-        <w:t>givenMissingId_whenPlayGame_</w:t>
-      </w:r>
-      <w:proofErr w:type="gramStart"/>
-      <w:r>
-        <w:rPr>
-          <w:rFonts w:ascii="Courier New" w:hAnsi="Courier New" w:cs="Courier New"/>
-          <w:sz w:val="18"/>
-        </w:rPr>
-        <w:t>thenInvalidId</w:t>
-      </w:r>
-      <w:proofErr w:type="spellEnd"/>
-      <w:r>
-        <w:rPr>
-          <w:rFonts w:ascii="Courier New" w:hAnsi="Courier New" w:cs="Courier New"/>
-          <w:sz w:val="18"/>
-        </w:rPr>
-        <w:t>(</w:t>
-      </w:r>
-      <w:proofErr w:type="gramEnd"/>
-      <w:r>
-        <w:rPr>
-          <w:rFonts w:ascii="Courier New" w:hAnsi="Courier New" w:cs="Courier New"/>
-          <w:sz w:val="18"/>
-        </w:rPr>
-        <w:t>)</w:t>
+        <w:t>givenMissingId_whenPlayGame_thenInvalidId()</w:t>
       </w:r>
     </w:p>
     <w:p>
@@ -6658,37 +5973,12 @@
           <w:rFonts w:ascii="Courier New" w:hAnsi="Courier New" w:cs="Courier New"/>
         </w:rPr>
       </w:pPr>
-      <w:proofErr w:type="spellStart"/>
       <w:r>
         <w:rPr>
           <w:rFonts w:ascii="Courier New" w:hAnsi="Courier New" w:cs="Courier New"/>
           <w:sz w:val="18"/>
         </w:rPr>
-        <w:t>givenMissingRecord_whenPlayGame_</w:t>
-      </w:r>
-      <w:proofErr w:type="gramStart"/>
-      <w:r>
-        <w:rPr>
-          <w:rFonts w:ascii="Courier New" w:hAnsi="Courier New" w:cs="Courier New"/>
-          <w:sz w:val="18"/>
-        </w:rPr>
-        <w:t>thenRecordNotFound</w:t>
-      </w:r>
-      <w:proofErr w:type="spellEnd"/>
-      <w:r>
-        <w:rPr>
-          <w:rFonts w:ascii="Courier New" w:hAnsi="Courier New" w:cs="Courier New"/>
-          <w:sz w:val="18"/>
-        </w:rPr>
-        <w:t>(</w:t>
-      </w:r>
-      <w:proofErr w:type="gramEnd"/>
-      <w:r>
-        <w:rPr>
-          <w:rFonts w:ascii="Courier New" w:hAnsi="Courier New" w:cs="Courier New"/>
-          <w:sz w:val="18"/>
-        </w:rPr>
-        <w:t>)</w:t>
+        <w:t>givenMissingRecord_whenPlayGame_thenRecordNotFound()</w:t>
       </w:r>
     </w:p>
     <w:p>
@@ -6702,37 +5992,12 @@
           <w:rFonts w:ascii="Courier New" w:hAnsi="Courier New" w:cs="Courier New"/>
         </w:rPr>
       </w:pPr>
-      <w:proofErr w:type="spellStart"/>
       <w:r>
         <w:rPr>
           <w:rFonts w:ascii="Courier New" w:hAnsi="Courier New" w:cs="Courier New"/>
           <w:sz w:val="18"/>
         </w:rPr>
-        <w:t>givenCreateNewGame_whenSubmiNullWord_</w:t>
-      </w:r>
-      <w:proofErr w:type="gramStart"/>
-      <w:r>
-        <w:rPr>
-          <w:rFonts w:ascii="Courier New" w:hAnsi="Courier New" w:cs="Courier New"/>
-          <w:sz w:val="18"/>
-        </w:rPr>
-        <w:t>thenGuessedIncorrectly</w:t>
-      </w:r>
-      <w:proofErr w:type="spellEnd"/>
-      <w:r>
-        <w:rPr>
-          <w:rFonts w:ascii="Courier New" w:hAnsi="Courier New" w:cs="Courier New"/>
-          <w:sz w:val="18"/>
-        </w:rPr>
-        <w:t>(</w:t>
-      </w:r>
-      <w:proofErr w:type="gramEnd"/>
-      <w:r>
-        <w:rPr>
-          <w:rFonts w:ascii="Courier New" w:hAnsi="Courier New" w:cs="Courier New"/>
-          <w:sz w:val="18"/>
-        </w:rPr>
-        <w:t>)</w:t>
+        <w:t>givenCreateNewGame_whenSubmiNullWord_thenGuessedIncorrectly()</w:t>
       </w:r>
     </w:p>
     <w:p>
@@ -6746,37 +6011,12 @@
           <w:rFonts w:ascii="Courier New" w:hAnsi="Courier New" w:cs="Courier New"/>
         </w:rPr>
       </w:pPr>
-      <w:proofErr w:type="spellStart"/>
       <w:r>
         <w:rPr>
           <w:rFonts w:ascii="Courier New" w:hAnsi="Courier New" w:cs="Courier New"/>
           <w:sz w:val="18"/>
         </w:rPr>
-        <w:t>givenCreateNewGame_whenSubmitWrongWord_</w:t>
-      </w:r>
-      <w:proofErr w:type="gramStart"/>
-      <w:r>
-        <w:rPr>
-          <w:rFonts w:ascii="Courier New" w:hAnsi="Courier New" w:cs="Courier New"/>
-          <w:sz w:val="18"/>
-        </w:rPr>
-        <w:t>thenGuessedIncorrectly</w:t>
-      </w:r>
-      <w:proofErr w:type="spellEnd"/>
-      <w:r>
-        <w:rPr>
-          <w:rFonts w:ascii="Courier New" w:hAnsi="Courier New" w:cs="Courier New"/>
-          <w:sz w:val="18"/>
-        </w:rPr>
-        <w:t>(</w:t>
-      </w:r>
-      <w:proofErr w:type="gramEnd"/>
-      <w:r>
-        <w:rPr>
-          <w:rFonts w:ascii="Courier New" w:hAnsi="Courier New" w:cs="Courier New"/>
-          <w:sz w:val="18"/>
-        </w:rPr>
-        <w:t>)</w:t>
+        <w:t>givenCreateNewGame_whenSubmitWrongWord_thenGuessedIncorrectly()</w:t>
       </w:r>
     </w:p>
     <w:p>
@@ -6795,23 +6035,7 @@
           <w:rFonts w:ascii="Courier New" w:hAnsi="Courier New" w:cs="Courier New"/>
           <w:sz w:val="18"/>
         </w:rPr>
-        <w:t>givenCreateNewGame_whenSubmitFirstCorrectWord_</w:t>
-      </w:r>
-      <w:proofErr w:type="gramStart"/>
-      <w:r>
-        <w:rPr>
-          <w:rFonts w:ascii="Courier New" w:hAnsi="Courier New" w:cs="Courier New"/>
-          <w:sz w:val="18"/>
-        </w:rPr>
-        <w:t>thenGuessedCorrectly(</w:t>
-      </w:r>
-      <w:proofErr w:type="gramEnd"/>
-      <w:r>
-        <w:rPr>
-          <w:rFonts w:ascii="Courier New" w:hAnsi="Courier New" w:cs="Courier New"/>
-          <w:sz w:val="18"/>
-        </w:rPr>
-        <w:t>)</w:t>
+        <w:t>givenCreateNewGame_whenSubmitFirstCorrectWord_thenGuessedCorrectly()</w:t>
       </w:r>
     </w:p>
     <w:p>
@@ -6825,37 +6049,12 @@
           <w:rFonts w:ascii="Courier New" w:hAnsi="Courier New" w:cs="Courier New"/>
         </w:rPr>
       </w:pPr>
-      <w:proofErr w:type="spellStart"/>
       <w:r>
         <w:rPr>
           <w:rFonts w:ascii="Courier New" w:hAnsi="Courier New" w:cs="Courier New"/>
           <w:sz w:val="18"/>
         </w:rPr>
-        <w:t>givenCreateNewGame_whenSubmitAllCorrectWord_</w:t>
-      </w:r>
-      <w:proofErr w:type="gramStart"/>
-      <w:r>
-        <w:rPr>
-          <w:rFonts w:ascii="Courier New" w:hAnsi="Courier New" w:cs="Courier New"/>
-          <w:sz w:val="18"/>
-        </w:rPr>
-        <w:t>thenAllGuessed</w:t>
-      </w:r>
-      <w:proofErr w:type="spellEnd"/>
-      <w:r>
-        <w:rPr>
-          <w:rFonts w:ascii="Courier New" w:hAnsi="Courier New" w:cs="Courier New"/>
-          <w:sz w:val="18"/>
-        </w:rPr>
-        <w:t>(</w:t>
-      </w:r>
-      <w:proofErr w:type="gramEnd"/>
-      <w:r>
-        <w:rPr>
-          <w:rFonts w:ascii="Courier New" w:hAnsi="Courier New" w:cs="Courier New"/>
-          <w:sz w:val="18"/>
-        </w:rPr>
-        <w:t>)</w:t>
+        <w:t>givenCreateNewGame_whenSubmitAllCorrectWord_thenAllGuessed()</w:t>
       </w:r>
     </w:p>
     <w:p>
@@ -6882,15 +6081,7 @@
     <w:p/>
     <w:p>
       <w:r>
-        <w:t>Visit "http://localhost:8080/swagger-</w:t>
-      </w:r>
-      <w:proofErr w:type="spellStart"/>
-      <w:r>
-        <w:t>ui</w:t>
-      </w:r>
-      <w:proofErr w:type="spellEnd"/>
-      <w:r>
-        <w:t>/index.html" which auto generate a UI interface to test the REST API functionalities. Refer to the dropdown of the "</w:t>
+        <w:t>Visit "http://localhost:8080/swagger-ui/index.html" which auto generate a UI interface to test the REST API functionalities. Refer to the dropdown of the "</w:t>
       </w:r>
       <w:r>
         <w:rPr>
@@ -6908,7 +6099,7 @@
           <w:noProof/>
         </w:rPr>
         <w:drawing>
-          <wp:anchor distT="0" distB="0" distL="0" distR="0" simplePos="0" relativeHeight="251658752" behindDoc="0" locked="0" layoutInCell="0" allowOverlap="1">
+          <wp:anchor distT="0" distB="0" distL="0" distR="0" simplePos="0" relativeHeight="251658752" behindDoc="0" locked="0" layoutInCell="0" allowOverlap="1" wp14:anchorId="770476A6" wp14:editId="0148C2B5">
             <wp:simplePos x="0" y="0"/>
             <wp:positionH relativeFrom="column">
               <wp:posOffset>676275</wp:posOffset>
@@ -6975,28 +6166,12 @@
       <w:r>
         <w:t>Candidate may use the provided collection file ("</w:t>
       </w:r>
-      <w:proofErr w:type="spellStart"/>
       <w:r>
         <w:rPr>
           <w:shd w:val="pct15" w:color="auto" w:fill="FFFFFF"/>
         </w:rPr>
-        <w:t>interviewq-</w:t>
-      </w:r>
-      <w:proofErr w:type="gramStart"/>
-      <w:r>
-        <w:rPr>
-          <w:shd w:val="pct15" w:color="auto" w:fill="FFFFFF"/>
-        </w:rPr>
-        <w:t>jumble.postman</w:t>
-      </w:r>
-      <w:proofErr w:type="gramEnd"/>
-      <w:r>
-        <w:rPr>
-          <w:shd w:val="pct15" w:color="auto" w:fill="FFFFFF"/>
-        </w:rPr>
-        <w:t>_collection.json</w:t>
-      </w:r>
-      <w:proofErr w:type="spellEnd"/>
+        <w:t>interviewq-jumble.postman_collection.json</w:t>
+      </w:r>
       <w:r>
         <w:t xml:space="preserve">") and import into </w:t>
       </w:r>
@@ -7096,13 +6271,8 @@
         </w:numPr>
       </w:pPr>
       <w:r>
-        <w:t xml:space="preserve">8 hours for </w:t>
-      </w:r>
-      <w:proofErr w:type="spellStart"/>
-      <w:r>
-        <w:t>Mid level</w:t>
-      </w:r>
-      <w:proofErr w:type="spellEnd"/>
+        <w:t>8 hours for Mid level</w:t>
+      </w:r>
     </w:p>
     <w:p/>
     <w:p>
@@ -7233,14 +6403,12 @@
         </w:numPr>
       </w:pPr>
       <w:hyperlink r:id="rId23">
-        <w:proofErr w:type="spellStart"/>
         <w:r>
           <w:rPr>
             <w:rStyle w:val="Hyperlink"/>
           </w:rPr>
           <w:t>Bulma</w:t>
         </w:r>
-        <w:proofErr w:type="spellEnd"/>
       </w:hyperlink>
     </w:p>
     <w:p/>
@@ -7376,14 +6544,12 @@
         <w:t xml:space="preserve">, </w:t>
       </w:r>
       <w:hyperlink r:id="rId26">
-        <w:proofErr w:type="spellStart"/>
         <w:r>
           <w:rPr>
             <w:rStyle w:val="Hyperlink"/>
           </w:rPr>
           <w:t>Vitest</w:t>
         </w:r>
-        <w:proofErr w:type="spellEnd"/>
       </w:hyperlink>
       <w:r>
         <w:t>), to verify the game mechanics.</w:t>
@@ -7544,7 +6710,6 @@
             <w:r>
               <w:rPr>
                 <w:rFonts w:eastAsia="Calibri"/>
-                <w:lang w:eastAsia="en-US"/>
               </w:rPr>
               <w:t>Task</w:t>
             </w:r>
@@ -7565,7 +6730,6 @@
             <w:r>
               <w:rPr>
                 <w:rFonts w:eastAsia="Calibri"/>
-                <w:lang w:eastAsia="en-US"/>
               </w:rPr>
               <w:t>Sub Task</w:t>
             </w:r>
@@ -7586,7 +6750,6 @@
             <w:r>
               <w:rPr>
                 <w:rFonts w:eastAsia="Calibri"/>
-                <w:lang w:eastAsia="en-US"/>
               </w:rPr>
               <w:t>Point (0-5)</w:t>
             </w:r>
@@ -7607,7 +6770,6 @@
             <w:r>
               <w:rPr>
                 <w:rFonts w:eastAsia="Calibri"/>
-                <w:lang w:eastAsia="en-US"/>
               </w:rPr>
               <w:t>Remarks</w:t>
             </w:r>
@@ -7629,7 +6791,6 @@
             <w:r>
               <w:rPr>
                 <w:rFonts w:eastAsia="Calibri"/>
-                <w:lang w:eastAsia="en-US"/>
               </w:rPr>
               <w:t>Task A</w:t>
             </w:r>
@@ -7645,15 +6806,12 @@
                 <w:rFonts w:eastAsia="Calibri"/>
               </w:rPr>
             </w:pPr>
-            <w:proofErr w:type="spellStart"/>
-            <w:r>
-              <w:rPr>
-                <w:rFonts w:eastAsia="Calibri"/>
-                <w:lang w:eastAsia="en-US"/>
+            <w:r>
+              <w:rPr>
+                <w:rFonts w:eastAsia="Calibri"/>
               </w:rPr>
               <w:t>Engine#scramble</w:t>
             </w:r>
-            <w:proofErr w:type="spellEnd"/>
           </w:p>
         </w:tc>
         <w:tc>
@@ -7706,15 +6864,12 @@
                 <w:rFonts w:eastAsia="Calibri"/>
               </w:rPr>
             </w:pPr>
-            <w:proofErr w:type="spellStart"/>
-            <w:r>
-              <w:rPr>
-                <w:rFonts w:eastAsia="Calibri"/>
-                <w:lang w:eastAsia="en-US"/>
+            <w:r>
+              <w:rPr>
+                <w:rFonts w:eastAsia="Calibri"/>
               </w:rPr>
               <w:t>Engine#palindrome</w:t>
             </w:r>
-            <w:proofErr w:type="spellEnd"/>
           </w:p>
         </w:tc>
         <w:tc>
@@ -7767,15 +6922,12 @@
                 <w:rFonts w:eastAsia="Calibri"/>
               </w:rPr>
             </w:pPr>
-            <w:proofErr w:type="spellStart"/>
-            <w:r>
-              <w:rPr>
-                <w:rFonts w:eastAsia="Calibri"/>
-                <w:lang w:eastAsia="en-US"/>
+            <w:r>
+              <w:rPr>
+                <w:rFonts w:eastAsia="Calibri"/>
               </w:rPr>
               <w:t>Engine#randomWord</w:t>
             </w:r>
-            <w:proofErr w:type="spellEnd"/>
           </w:p>
         </w:tc>
         <w:tc>
@@ -7828,15 +6980,12 @@
                 <w:rFonts w:eastAsia="Calibri"/>
               </w:rPr>
             </w:pPr>
-            <w:proofErr w:type="spellStart"/>
-            <w:r>
-              <w:rPr>
-                <w:rFonts w:eastAsia="Calibri"/>
-                <w:lang w:eastAsia="en-US"/>
+            <w:r>
+              <w:rPr>
+                <w:rFonts w:eastAsia="Calibri"/>
               </w:rPr>
               <w:t>Engine#wordExists</w:t>
             </w:r>
-            <w:proofErr w:type="spellEnd"/>
           </w:p>
         </w:tc>
         <w:tc>
@@ -7889,15 +7038,12 @@
                 <w:rFonts w:eastAsia="Calibri"/>
               </w:rPr>
             </w:pPr>
-            <w:proofErr w:type="spellStart"/>
-            <w:r>
-              <w:rPr>
-                <w:rFonts w:eastAsia="Calibri"/>
-                <w:lang w:eastAsia="en-US"/>
+            <w:r>
+              <w:rPr>
+                <w:rFonts w:eastAsia="Calibri"/>
               </w:rPr>
               <w:t>Engine#wordsMatchPrefix</w:t>
             </w:r>
-            <w:proofErr w:type="spellEnd"/>
           </w:p>
         </w:tc>
         <w:tc>
@@ -7950,15 +7096,12 @@
                 <w:rFonts w:eastAsia="Calibri"/>
               </w:rPr>
             </w:pPr>
-            <w:proofErr w:type="spellStart"/>
-            <w:r>
-              <w:rPr>
-                <w:rFonts w:eastAsia="Calibri"/>
-                <w:lang w:eastAsia="en-US"/>
+            <w:r>
+              <w:rPr>
+                <w:rFonts w:eastAsia="Calibri"/>
               </w:rPr>
               <w:t>Engine#searchWords</w:t>
             </w:r>
-            <w:proofErr w:type="spellEnd"/>
           </w:p>
         </w:tc>
         <w:tc>
@@ -8011,15 +7154,12 @@
                 <w:rFonts w:eastAsia="Calibri"/>
               </w:rPr>
             </w:pPr>
-            <w:proofErr w:type="spellStart"/>
-            <w:r>
-              <w:rPr>
-                <w:rFonts w:eastAsia="Calibri"/>
-                <w:lang w:eastAsia="en-US"/>
+            <w:r>
+              <w:rPr>
+                <w:rFonts w:eastAsia="Calibri"/>
               </w:rPr>
               <w:t>Engine#generateSubWords</w:t>
             </w:r>
-            <w:proofErr w:type="spellEnd"/>
           </w:p>
         </w:tc>
         <w:tc>
@@ -8072,15 +7212,12 @@
                 <w:rFonts w:eastAsia="Calibri"/>
               </w:rPr>
             </w:pPr>
-            <w:proofErr w:type="spellStart"/>
-            <w:r>
-              <w:rPr>
-                <w:rFonts w:eastAsia="Calibri"/>
-                <w:lang w:eastAsia="en-US"/>
+            <w:r>
+              <w:rPr>
+                <w:rFonts w:eastAsia="Calibri"/>
               </w:rPr>
               <w:t>JumbleEngineTest</w:t>
             </w:r>
-            <w:proofErr w:type="spellEnd"/>
           </w:p>
         </w:tc>
         <w:tc>
@@ -8124,7 +7261,6 @@
             <w:r>
               <w:rPr>
                 <w:rFonts w:eastAsia="Calibri"/>
-                <w:lang w:eastAsia="en-US"/>
               </w:rPr>
               <w:t>Task B</w:t>
             </w:r>
@@ -8140,15 +7276,12 @@
                 <w:rFonts w:eastAsia="Calibri"/>
               </w:rPr>
             </w:pPr>
-            <w:proofErr w:type="spellStart"/>
-            <w:r>
-              <w:rPr>
-                <w:rFonts w:eastAsia="Calibri"/>
-                <w:lang w:eastAsia="en-US"/>
+            <w:r>
+              <w:rPr>
+                <w:rFonts w:eastAsia="Calibri"/>
               </w:rPr>
               <w:t>Root#postScramble</w:t>
             </w:r>
-            <w:proofErr w:type="spellEnd"/>
           </w:p>
         </w:tc>
         <w:tc>
@@ -8201,15 +7334,12 @@
                 <w:rFonts w:eastAsia="Calibri"/>
               </w:rPr>
             </w:pPr>
-            <w:proofErr w:type="spellStart"/>
-            <w:r>
-              <w:rPr>
-                <w:rFonts w:eastAsia="Calibri"/>
-                <w:lang w:eastAsia="en-US"/>
+            <w:r>
+              <w:rPr>
+                <w:rFonts w:eastAsia="Calibri"/>
               </w:rPr>
               <w:t>Root#postExists</w:t>
             </w:r>
-            <w:proofErr w:type="spellEnd"/>
           </w:p>
         </w:tc>
         <w:tc>
@@ -8262,15 +7392,12 @@
                 <w:rFonts w:eastAsia="Calibri"/>
               </w:rPr>
             </w:pPr>
-            <w:proofErr w:type="spellStart"/>
-            <w:r>
-              <w:rPr>
-                <w:rFonts w:eastAsia="Calibri"/>
-                <w:lang w:eastAsia="en-US"/>
+            <w:r>
+              <w:rPr>
+                <w:rFonts w:eastAsia="Calibri"/>
               </w:rPr>
               <w:t>Root#postPrefix</w:t>
             </w:r>
-            <w:proofErr w:type="spellEnd"/>
           </w:p>
         </w:tc>
         <w:tc>
@@ -8323,15 +7450,12 @@
                 <w:rFonts w:eastAsia="Calibri"/>
               </w:rPr>
             </w:pPr>
-            <w:proofErr w:type="spellStart"/>
-            <w:r>
-              <w:rPr>
-                <w:rFonts w:eastAsia="Calibri"/>
-                <w:lang w:eastAsia="en-US"/>
+            <w:r>
+              <w:rPr>
+                <w:rFonts w:eastAsia="Calibri"/>
               </w:rPr>
               <w:t>Root#postSearch</w:t>
             </w:r>
-            <w:proofErr w:type="spellEnd"/>
           </w:p>
         </w:tc>
         <w:tc>
@@ -8384,15 +7508,12 @@
                 <w:rFonts w:eastAsia="Calibri"/>
               </w:rPr>
             </w:pPr>
-            <w:proofErr w:type="spellStart"/>
-            <w:r>
-              <w:rPr>
-                <w:rFonts w:eastAsia="Calibri"/>
-                <w:lang w:eastAsia="en-US"/>
+            <w:r>
+              <w:rPr>
+                <w:rFonts w:eastAsia="Calibri"/>
               </w:rPr>
               <w:t>Root#postSubWords</w:t>
             </w:r>
-            <w:proofErr w:type="spellEnd"/>
           </w:p>
         </w:tc>
         <w:tc>
@@ -8445,15 +7566,12 @@
                 <w:rFonts w:eastAsia="Calibri"/>
               </w:rPr>
             </w:pPr>
-            <w:proofErr w:type="spellStart"/>
-            <w:r>
-              <w:rPr>
-                <w:rFonts w:eastAsia="Calibri"/>
-                <w:lang w:eastAsia="en-US"/>
+            <w:r>
+              <w:rPr>
+                <w:rFonts w:eastAsia="Calibri"/>
               </w:rPr>
               <w:t>RootControllerTest</w:t>
             </w:r>
-            <w:proofErr w:type="spellEnd"/>
           </w:p>
         </w:tc>
         <w:tc>
@@ -8506,15 +7624,12 @@
                 <w:rFonts w:eastAsia="Calibri"/>
               </w:rPr>
             </w:pPr>
-            <w:proofErr w:type="spellStart"/>
-            <w:r>
-              <w:rPr>
-                <w:rFonts w:eastAsia="Calibri"/>
-                <w:lang w:eastAsia="en-US"/>
+            <w:r>
+              <w:rPr>
+                <w:rFonts w:eastAsia="Calibri"/>
               </w:rPr>
               <w:t>Game#getNew</w:t>
             </w:r>
-            <w:proofErr w:type="spellEnd"/>
           </w:p>
         </w:tc>
         <w:tc>
@@ -8567,15 +7682,12 @@
                 <w:rFonts w:eastAsia="Calibri"/>
               </w:rPr>
             </w:pPr>
-            <w:proofErr w:type="spellStart"/>
-            <w:r>
-              <w:rPr>
-                <w:rFonts w:eastAsia="Calibri"/>
-                <w:lang w:eastAsia="en-US"/>
+            <w:r>
+              <w:rPr>
+                <w:rFonts w:eastAsia="Calibri"/>
               </w:rPr>
               <w:t>Game#postPlay</w:t>
             </w:r>
-            <w:proofErr w:type="spellEnd"/>
           </w:p>
         </w:tc>
         <w:tc>
@@ -8628,15 +7740,12 @@
                 <w:rFonts w:eastAsia="Calibri"/>
               </w:rPr>
             </w:pPr>
-            <w:proofErr w:type="spellStart"/>
-            <w:r>
-              <w:rPr>
-                <w:rFonts w:eastAsia="Calibri"/>
-                <w:lang w:eastAsia="en-US"/>
+            <w:r>
+              <w:rPr>
+                <w:rFonts w:eastAsia="Calibri"/>
               </w:rPr>
               <w:t>GameWebControllerTest</w:t>
             </w:r>
-            <w:proofErr w:type="spellEnd"/>
           </w:p>
         </w:tc>
         <w:tc>
@@ -8680,7 +7789,6 @@
             <w:r>
               <w:rPr>
                 <w:rFonts w:eastAsia="Calibri"/>
-                <w:lang w:eastAsia="en-US"/>
               </w:rPr>
               <w:t>Task C</w:t>
             </w:r>
@@ -8696,15 +7804,12 @@
                 <w:rFonts w:eastAsia="Calibri"/>
               </w:rPr>
             </w:pPr>
-            <w:proofErr w:type="spellStart"/>
-            <w:r>
-              <w:rPr>
-                <w:rFonts w:eastAsia="Calibri"/>
-                <w:lang w:eastAsia="en-US"/>
+            <w:r>
+              <w:rPr>
+                <w:rFonts w:eastAsia="Calibri"/>
               </w:rPr>
               <w:t>Api#newGame</w:t>
             </w:r>
-            <w:proofErr w:type="spellEnd"/>
           </w:p>
         </w:tc>
         <w:tc>
@@ -8757,15 +7862,12 @@
                 <w:rFonts w:eastAsia="Calibri"/>
               </w:rPr>
             </w:pPr>
-            <w:proofErr w:type="spellStart"/>
-            <w:r>
-              <w:rPr>
-                <w:rFonts w:eastAsia="Calibri"/>
-                <w:lang w:eastAsia="en-US"/>
+            <w:r>
+              <w:rPr>
+                <w:rFonts w:eastAsia="Calibri"/>
               </w:rPr>
               <w:t>Api#playGame</w:t>
             </w:r>
-            <w:proofErr w:type="spellEnd"/>
           </w:p>
         </w:tc>
         <w:tc>
@@ -8818,15 +7920,12 @@
                 <w:rFonts w:eastAsia="Calibri"/>
               </w:rPr>
             </w:pPr>
-            <w:proofErr w:type="spellStart"/>
-            <w:r>
-              <w:rPr>
-                <w:rFonts w:eastAsia="Calibri"/>
-                <w:lang w:eastAsia="en-US"/>
+            <w:r>
+              <w:rPr>
+                <w:rFonts w:eastAsia="Calibri"/>
               </w:rPr>
               <w:t>ApiTest#newGameSuccess</w:t>
             </w:r>
-            <w:proofErr w:type="spellEnd"/>
           </w:p>
         </w:tc>
         <w:tc>
@@ -8879,15 +7978,12 @@
                 <w:rFonts w:eastAsia="Calibri"/>
               </w:rPr>
             </w:pPr>
-            <w:proofErr w:type="spellStart"/>
-            <w:r>
-              <w:rPr>
-                <w:rFonts w:eastAsia="Calibri"/>
-                <w:lang w:eastAsia="en-US"/>
+            <w:r>
+              <w:rPr>
+                <w:rFonts w:eastAsia="Calibri"/>
               </w:rPr>
               <w:t>ApiTest#missingGameId</w:t>
             </w:r>
-            <w:proofErr w:type="spellEnd"/>
           </w:p>
         </w:tc>
         <w:tc>
@@ -8940,15 +8036,12 @@
                 <w:rFonts w:eastAsia="Calibri"/>
               </w:rPr>
             </w:pPr>
-            <w:proofErr w:type="spellStart"/>
-            <w:r>
-              <w:rPr>
-                <w:rFonts w:eastAsia="Calibri"/>
-                <w:lang w:eastAsia="en-US"/>
+            <w:r>
+              <w:rPr>
+                <w:rFonts w:eastAsia="Calibri"/>
               </w:rPr>
               <w:t>ApiTest#missingGameRecord</w:t>
             </w:r>
-            <w:proofErr w:type="spellEnd"/>
           </w:p>
         </w:tc>
         <w:tc>
@@ -9001,15 +8094,12 @@
                 <w:rFonts w:eastAsia="Calibri"/>
               </w:rPr>
             </w:pPr>
-            <w:proofErr w:type="spellStart"/>
-            <w:r>
-              <w:rPr>
-                <w:rFonts w:eastAsia="Calibri"/>
-                <w:lang w:eastAsia="en-US"/>
+            <w:r>
+              <w:rPr>
+                <w:rFonts w:eastAsia="Calibri"/>
               </w:rPr>
               <w:t>ApiTest#submitNullWord</w:t>
             </w:r>
-            <w:proofErr w:type="spellEnd"/>
           </w:p>
         </w:tc>
         <w:tc>
@@ -9062,15 +8152,12 @@
                 <w:rFonts w:eastAsia="Calibri"/>
               </w:rPr>
             </w:pPr>
-            <w:proofErr w:type="spellStart"/>
-            <w:r>
-              <w:rPr>
-                <w:rFonts w:eastAsia="Calibri"/>
-                <w:lang w:eastAsia="en-US"/>
+            <w:r>
+              <w:rPr>
+                <w:rFonts w:eastAsia="Calibri"/>
               </w:rPr>
               <w:t>ApiTest#submitWrongWord</w:t>
             </w:r>
-            <w:proofErr w:type="spellEnd"/>
           </w:p>
         </w:tc>
         <w:tc>
@@ -9123,15 +8210,12 @@
                 <w:rFonts w:eastAsia="Calibri"/>
               </w:rPr>
             </w:pPr>
-            <w:proofErr w:type="spellStart"/>
-            <w:r>
-              <w:rPr>
-                <w:rFonts w:eastAsia="Calibri"/>
-                <w:lang w:eastAsia="en-US"/>
+            <w:r>
+              <w:rPr>
+                <w:rFonts w:eastAsia="Calibri"/>
               </w:rPr>
               <w:t>ApiTest#submitCorrectWord</w:t>
             </w:r>
-            <w:proofErr w:type="spellEnd"/>
           </w:p>
         </w:tc>
         <w:tc>
@@ -9184,15 +8268,12 @@
                 <w:rFonts w:eastAsia="Calibri"/>
               </w:rPr>
             </w:pPr>
-            <w:proofErr w:type="spellStart"/>
-            <w:r>
-              <w:rPr>
-                <w:rFonts w:eastAsia="Calibri"/>
-                <w:lang w:eastAsia="en-US"/>
+            <w:r>
+              <w:rPr>
+                <w:rFonts w:eastAsia="Calibri"/>
               </w:rPr>
               <w:t>ApiTest#submitWordAndEndGame</w:t>
             </w:r>
-            <w:proofErr w:type="spellEnd"/>
           </w:p>
         </w:tc>
         <w:tc>
@@ -9236,7 +8317,6 @@
             <w:r>
               <w:rPr>
                 <w:rFonts w:eastAsia="Calibri"/>
-                <w:lang w:eastAsia="en-US"/>
               </w:rPr>
               <w:t>Task D</w:t>
             </w:r>
@@ -9255,7 +8335,6 @@
             <w:r>
               <w:rPr>
                 <w:rFonts w:eastAsia="Calibri"/>
-                <w:lang w:eastAsia="en-US"/>
               </w:rPr>
               <w:t>Web responsive presentation</w:t>
             </w:r>
@@ -9314,7 +8393,6 @@
             <w:r>
               <w:rPr>
                 <w:rFonts w:eastAsia="Calibri"/>
-                <w:lang w:eastAsia="en-US"/>
               </w:rPr>
               <w:t>Correct usage of Model</w:t>
             </w:r>
@@ -9373,7 +8451,6 @@
             <w:r>
               <w:rPr>
                 <w:rFonts w:eastAsia="Calibri"/>
-                <w:lang w:eastAsia="en-US"/>
               </w:rPr>
               <w:t>Correct usage of View</w:t>
             </w:r>
@@ -9432,7 +8509,6 @@
             <w:r>
               <w:rPr>
                 <w:rFonts w:eastAsia="Calibri"/>
-                <w:lang w:eastAsia="en-US"/>
               </w:rPr>
               <w:t>Correct usage of Service</w:t>
             </w:r>
@@ -9491,7 +8567,6 @@
             <w:r>
               <w:rPr>
                 <w:rFonts w:eastAsia="Calibri"/>
-                <w:lang w:eastAsia="en-US"/>
               </w:rPr>
               <w:t>Implement Game mechanics</w:t>
             </w:r>
@@ -9550,7 +8625,6 @@
             <w:r>
               <w:rPr>
                 <w:rFonts w:eastAsia="Calibri"/>
-                <w:lang w:eastAsia="en-US"/>
               </w:rPr>
               <w:t>Has unit tests</w:t>
             </w:r>
@@ -9597,7 +8671,6 @@
             <w:r>
               <w:rPr>
                 <w:rFonts w:eastAsia="Calibri"/>
-                <w:lang w:eastAsia="en-US"/>
               </w:rPr>
               <w:t>Correctness</w:t>
             </w:r>
@@ -9616,7 +8689,6 @@
             <w:r>
               <w:rPr>
                 <w:rFonts w:eastAsia="Calibri"/>
-                <w:lang w:eastAsia="en-US"/>
               </w:rPr>
               <w:t>Comprehension</w:t>
             </w:r>
@@ -9675,7 +8747,6 @@
             <w:r>
               <w:rPr>
                 <w:rFonts w:eastAsia="Calibri"/>
-                <w:lang w:eastAsia="en-US"/>
               </w:rPr>
               <w:t>Bug free</w:t>
             </w:r>
@@ -9734,7 +8805,6 @@
             <w:r>
               <w:rPr>
                 <w:rFonts w:eastAsia="Calibri"/>
-                <w:lang w:eastAsia="en-US"/>
               </w:rPr>
               <w:t>Performant</w:t>
             </w:r>
@@ -9781,7 +8851,6 @@
             <w:r>
               <w:rPr>
                 <w:rFonts w:eastAsia="Calibri"/>
-                <w:lang w:eastAsia="en-US"/>
               </w:rPr>
               <w:t>Style</w:t>
             </w:r>
@@ -9800,7 +8869,6 @@
             <w:r>
               <w:rPr>
                 <w:rFonts w:eastAsia="Calibri"/>
-                <w:lang w:eastAsia="en-US"/>
               </w:rPr>
               <w:t>Code formatting</w:t>
             </w:r>
@@ -9859,7 +8927,6 @@
             <w:r>
               <w:rPr>
                 <w:rFonts w:eastAsia="Calibri"/>
-                <w:lang w:eastAsia="en-US"/>
               </w:rPr>
               <w:t>Naming convention</w:t>
             </w:r>
@@ -9918,7 +8985,6 @@
             <w:r>
               <w:rPr>
                 <w:rFonts w:eastAsia="Calibri"/>
-                <w:lang w:eastAsia="en-US"/>
               </w:rPr>
               <w:t>Clear readability</w:t>
             </w:r>
@@ -9965,7 +9031,6 @@
             <w:r>
               <w:rPr>
                 <w:rFonts w:eastAsia="Calibri"/>
-                <w:lang w:eastAsia="en-US"/>
               </w:rPr>
               <w:t>Comprehensiveness</w:t>
             </w:r>
@@ -9984,7 +9049,6 @@
             <w:r>
               <w:rPr>
                 <w:rFonts w:eastAsia="Calibri"/>
-                <w:lang w:eastAsia="en-US"/>
               </w:rPr>
               <w:t>Reusable design/structure</w:t>
             </w:r>
@@ -10043,7 +9107,6 @@
             <w:r>
               <w:rPr>
                 <w:rFonts w:eastAsia="Calibri"/>
-                <w:lang w:eastAsia="en-US"/>
               </w:rPr>
               <w:t>Handle edge cases/scenarios</w:t>
             </w:r>
@@ -10102,7 +9165,6 @@
             <w:r>
               <w:rPr>
                 <w:rFonts w:eastAsia="Calibri"/>
-                <w:lang w:eastAsia="en-US"/>
               </w:rPr>
               <w:t>Pass all unit tests</w:t>
             </w:r>
@@ -10150,7 +9212,6 @@
             <w:r>
               <w:rPr>
                 <w:rFonts w:eastAsia="Calibri"/>
-                <w:lang w:eastAsia="en-US"/>
               </w:rPr>
               <w:t>Total</w:t>
             </w:r>
@@ -10202,7 +9263,7 @@
 </file>
 
 <file path=word/endnotes.xml><?xml version="1.0" encoding="utf-8"?>
-<w:endnotes xmlns:wpc="http://schemas.microsoft.com/office/word/2010/wordprocessingCanvas" xmlns:cx="http://schemas.microsoft.com/office/drawing/2014/chartex" xmlns:cx1="http://schemas.microsoft.com/office/drawing/2015/9/8/chartex" xmlns:cx2="http://schemas.microsoft.com/office/drawing/2015/10/21/chartex" xmlns:cx3="http://schemas.microsoft.com/office/drawing/2016/5/9/chartex" xmlns:cx4="http://schemas.microsoft.com/office/drawing/2016/5/10/chartex" xmlns:cx5="http://schemas.microsoft.com/office/drawing/2016/5/11/chartex" xmlns:cx6="http://schemas.microsoft.com/office/drawing/2016/5/12/chartex" xmlns:cx7="http://schemas.microsoft.com/office/drawing/2016/5/13/chartex" xmlns:cx8="http://schemas.microsoft.com/office/drawing/2016/5/14/chartex" xmlns:mc="http://schemas.openxmlformats.org/markup-compatibility/2006" xmlns:aink="http://schemas.microsoft.com/office/drawing/2016/ink" xmlns:am3d="http://schemas.microsoft.com/office/drawing/2017/model3d" xmlns:o="urn:schemas-microsoft-com:office:office" xmlns:r="http://schemas.openxmlformats.org/officeDocument/2006/relationships" xmlns:m="http://schemas.openxmlformats.org/officeDocument/2006/math" xmlns:v="urn:schemas-microsoft-com:vml" xmlns:wp14="http://schemas.microsoft.com/office/word/2010/wordprocessingDrawing" xmlns:wp="http://schemas.openxmlformats.org/drawingml/2006/wordprocessingDrawing" xmlns:w10="urn:schemas-microsoft-com:office:word" xmlns:w="http://schemas.openxmlformats.org/wordprocessingml/2006/main" xmlns:w14="http://schemas.microsoft.com/office/word/2010/wordml" xmlns:w15="http://schemas.microsoft.com/office/word/2012/wordml" xmlns:w16cid="http://schemas.microsoft.com/office/word/2016/wordml/cid" xmlns:w16se="http://schemas.microsoft.com/office/word/2015/wordml/symex" xmlns:wpg="http://schemas.microsoft.com/office/word/2010/wordprocessingGroup" xmlns:wpi="http://schemas.microsoft.com/office/word/2010/wordprocessingInk" xmlns:wne="http://schemas.microsoft.com/office/word/2006/wordml" xmlns:wps="http://schemas.microsoft.com/office/word/2010/wordprocessingShape" mc:Ignorable="w14 w15 w16se w16cid wp14">
+<w:endnotes xmlns:wpc="http://schemas.microsoft.com/office/word/2010/wordprocessingCanvas" xmlns:cx="http://schemas.microsoft.com/office/drawing/2014/chartex" xmlns:cx1="http://schemas.microsoft.com/office/drawing/2015/9/8/chartex" xmlns:cx2="http://schemas.microsoft.com/office/drawing/2015/10/21/chartex" xmlns:cx3="http://schemas.microsoft.com/office/drawing/2016/5/9/chartex" xmlns:cx4="http://schemas.microsoft.com/office/drawing/2016/5/10/chartex" xmlns:cx5="http://schemas.microsoft.com/office/drawing/2016/5/11/chartex" xmlns:cx6="http://schemas.microsoft.com/office/drawing/2016/5/12/chartex" xmlns:cx7="http://schemas.microsoft.com/office/drawing/2016/5/13/chartex" xmlns:cx8="http://schemas.microsoft.com/office/drawing/2016/5/14/chartex" xmlns:mc="http://schemas.openxmlformats.org/markup-compatibility/2006" xmlns:aink="http://schemas.microsoft.com/office/drawing/2016/ink" xmlns:am3d="http://schemas.microsoft.com/office/drawing/2017/model3d" xmlns:o="urn:schemas-microsoft-com:office:office" xmlns:oel="http://schemas.microsoft.com/office/2019/extlst" xmlns:r="http://schemas.openxmlformats.org/officeDocument/2006/relationships" xmlns:m="http://schemas.openxmlformats.org/officeDocument/2006/math" xmlns:v="urn:schemas-microsoft-com:vml" xmlns:wp14="http://schemas.microsoft.com/office/word/2010/wordprocessingDrawing" xmlns:wp="http://schemas.openxmlformats.org/drawingml/2006/wordprocessingDrawing" xmlns:w10="urn:schemas-microsoft-com:office:word" xmlns:w="http://schemas.openxmlformats.org/wordprocessingml/2006/main" xmlns:w14="http://schemas.microsoft.com/office/word/2010/wordml" xmlns:w15="http://schemas.microsoft.com/office/word/2012/wordml" xmlns:w16cex="http://schemas.microsoft.com/office/word/2018/wordml/cex" xmlns:w16cid="http://schemas.microsoft.com/office/word/2016/wordml/cid" xmlns:w16="http://schemas.microsoft.com/office/word/2018/wordml" xmlns:w16du="http://schemas.microsoft.com/office/word/2023/wordml/word16du" xmlns:w16sdtdh="http://schemas.microsoft.com/office/word/2020/wordml/sdtdatahash" xmlns:w16sdtfl="http://schemas.microsoft.com/office/word/2024/wordml/sdtformatlock" xmlns:w16se="http://schemas.microsoft.com/office/word/2015/wordml/symex" xmlns:wpg="http://schemas.microsoft.com/office/word/2010/wordprocessingGroup" xmlns:wpi="http://schemas.microsoft.com/office/word/2010/wordprocessingInk" xmlns:wne="http://schemas.microsoft.com/office/word/2006/wordml" xmlns:wps="http://schemas.microsoft.com/office/word/2010/wordprocessingShape" mc:Ignorable="w14 w15 w16se w16cid w16 w16cex w16sdtdh w16sdtfl w16du wp14">
   <w:endnote w:type="separator" w:id="-1">
     <w:p>
       <w:pPr>
@@ -10227,7 +9288,7 @@
 </file>
 
 <file path=word/footer1.xml><?xml version="1.0" encoding="utf-8"?>
-<w:ftr xmlns:wpc="http://schemas.microsoft.com/office/word/2010/wordprocessingCanvas" xmlns:cx="http://schemas.microsoft.com/office/drawing/2014/chartex" xmlns:cx1="http://schemas.microsoft.com/office/drawing/2015/9/8/chartex" xmlns:cx2="http://schemas.microsoft.com/office/drawing/2015/10/21/chartex" xmlns:cx3="http://schemas.microsoft.com/office/drawing/2016/5/9/chartex" xmlns:cx4="http://schemas.microsoft.com/office/drawing/2016/5/10/chartex" xmlns:cx5="http://schemas.microsoft.com/office/drawing/2016/5/11/chartex" xmlns:cx6="http://schemas.microsoft.com/office/drawing/2016/5/12/chartex" xmlns:cx7="http://schemas.microsoft.com/office/drawing/2016/5/13/chartex" xmlns:cx8="http://schemas.microsoft.com/office/drawing/2016/5/14/chartex" xmlns:mc="http://schemas.openxmlformats.org/markup-compatibility/2006" xmlns:aink="http://schemas.microsoft.com/office/drawing/2016/ink" xmlns:am3d="http://schemas.microsoft.com/office/drawing/2017/model3d" xmlns:o="urn:schemas-microsoft-com:office:office" xmlns:r="http://schemas.openxmlformats.org/officeDocument/2006/relationships" xmlns:m="http://schemas.openxmlformats.org/officeDocument/2006/math" xmlns:v="urn:schemas-microsoft-com:vml" xmlns:wp14="http://schemas.microsoft.com/office/word/2010/wordprocessingDrawing" xmlns:wp="http://schemas.openxmlformats.org/drawingml/2006/wordprocessingDrawing" xmlns:w10="urn:schemas-microsoft-com:office:word" xmlns:w="http://schemas.openxmlformats.org/wordprocessingml/2006/main" xmlns:w14="http://schemas.microsoft.com/office/word/2010/wordml" xmlns:w15="http://schemas.microsoft.com/office/word/2012/wordml" xmlns:w16cid="http://schemas.microsoft.com/office/word/2016/wordml/cid" xmlns:w16se="http://schemas.microsoft.com/office/word/2015/wordml/symex" xmlns:wpg="http://schemas.microsoft.com/office/word/2010/wordprocessingGroup" xmlns:wpi="http://schemas.microsoft.com/office/word/2010/wordprocessingInk" xmlns:wne="http://schemas.microsoft.com/office/word/2006/wordml" xmlns:wps="http://schemas.microsoft.com/office/word/2010/wordprocessingShape" mc:Ignorable="w14 w15 w16se w16cid wp14">
+<w:ftr xmlns:wpc="http://schemas.microsoft.com/office/word/2010/wordprocessingCanvas" xmlns:cx="http://schemas.microsoft.com/office/drawing/2014/chartex" xmlns:cx1="http://schemas.microsoft.com/office/drawing/2015/9/8/chartex" xmlns:cx2="http://schemas.microsoft.com/office/drawing/2015/10/21/chartex" xmlns:cx3="http://schemas.microsoft.com/office/drawing/2016/5/9/chartex" xmlns:cx4="http://schemas.microsoft.com/office/drawing/2016/5/10/chartex" xmlns:cx5="http://schemas.microsoft.com/office/drawing/2016/5/11/chartex" xmlns:cx6="http://schemas.microsoft.com/office/drawing/2016/5/12/chartex" xmlns:cx7="http://schemas.microsoft.com/office/drawing/2016/5/13/chartex" xmlns:cx8="http://schemas.microsoft.com/office/drawing/2016/5/14/chartex" xmlns:mc="http://schemas.openxmlformats.org/markup-compatibility/2006" xmlns:aink="http://schemas.microsoft.com/office/drawing/2016/ink" xmlns:am3d="http://schemas.microsoft.com/office/drawing/2017/model3d" xmlns:o="urn:schemas-microsoft-com:office:office" xmlns:oel="http://schemas.microsoft.com/office/2019/extlst" xmlns:r="http://schemas.openxmlformats.org/officeDocument/2006/relationships" xmlns:m="http://schemas.openxmlformats.org/officeDocument/2006/math" xmlns:v="urn:schemas-microsoft-com:vml" xmlns:wp14="http://schemas.microsoft.com/office/word/2010/wordprocessingDrawing" xmlns:wp="http://schemas.openxmlformats.org/drawingml/2006/wordprocessingDrawing" xmlns:w10="urn:schemas-microsoft-com:office:word" xmlns:w="http://schemas.openxmlformats.org/wordprocessingml/2006/main" xmlns:w14="http://schemas.microsoft.com/office/word/2010/wordml" xmlns:w15="http://schemas.microsoft.com/office/word/2012/wordml" xmlns:w16cex="http://schemas.microsoft.com/office/word/2018/wordml/cex" xmlns:w16cid="http://schemas.microsoft.com/office/word/2016/wordml/cid" xmlns:w16="http://schemas.microsoft.com/office/word/2018/wordml" xmlns:w16du="http://schemas.microsoft.com/office/word/2023/wordml/word16du" xmlns:w16sdtdh="http://schemas.microsoft.com/office/word/2020/wordml/sdtdatahash" xmlns:w16sdtfl="http://schemas.microsoft.com/office/word/2024/wordml/sdtformatlock" xmlns:w16se="http://schemas.microsoft.com/office/word/2015/wordml/symex" xmlns:wpg="http://schemas.microsoft.com/office/word/2010/wordprocessingGroup" xmlns:wpi="http://schemas.microsoft.com/office/word/2010/wordprocessingInk" xmlns:wne="http://schemas.microsoft.com/office/word/2006/wordml" xmlns:wps="http://schemas.microsoft.com/office/word/2010/wordprocessingShape" mc:Ignorable="w14 w15 w16se w16cid w16 w16cex w16sdtdh w16sdtfl w16du wp14">
   <w:p>
     <w:pPr>
       <w:pStyle w:val="Footer"/>
@@ -10339,7 +9400,7 @@
 </file>
 
 <file path=word/footnotes.xml><?xml version="1.0" encoding="utf-8"?>
-<w:footnotes xmlns:wpc="http://schemas.microsoft.com/office/word/2010/wordprocessingCanvas" xmlns:cx="http://schemas.microsoft.com/office/drawing/2014/chartex" xmlns:cx1="http://schemas.microsoft.com/office/drawing/2015/9/8/chartex" xmlns:cx2="http://schemas.microsoft.com/office/drawing/2015/10/21/chartex" xmlns:cx3="http://schemas.microsoft.com/office/drawing/2016/5/9/chartex" xmlns:cx4="http://schemas.microsoft.com/office/drawing/2016/5/10/chartex" xmlns:cx5="http://schemas.microsoft.com/office/drawing/2016/5/11/chartex" xmlns:cx6="http://schemas.microsoft.com/office/drawing/2016/5/12/chartex" xmlns:cx7="http://schemas.microsoft.com/office/drawing/2016/5/13/chartex" xmlns:cx8="http://schemas.microsoft.com/office/drawing/2016/5/14/chartex" xmlns:mc="http://schemas.openxmlformats.org/markup-compatibility/2006" xmlns:aink="http://schemas.microsoft.com/office/drawing/2016/ink" xmlns:am3d="http://schemas.microsoft.com/office/drawing/2017/model3d" xmlns:o="urn:schemas-microsoft-com:office:office" xmlns:r="http://schemas.openxmlformats.org/officeDocument/2006/relationships" xmlns:m="http://schemas.openxmlformats.org/officeDocument/2006/math" xmlns:v="urn:schemas-microsoft-com:vml" xmlns:wp14="http://schemas.microsoft.com/office/word/2010/wordprocessingDrawing" xmlns:wp="http://schemas.openxmlformats.org/drawingml/2006/wordprocessingDrawing" xmlns:w10="urn:schemas-microsoft-com:office:word" xmlns:w="http://schemas.openxmlformats.org/wordprocessingml/2006/main" xmlns:w14="http://schemas.microsoft.com/office/word/2010/wordml" xmlns:w15="http://schemas.microsoft.com/office/word/2012/wordml" xmlns:w16cid="http://schemas.microsoft.com/office/word/2016/wordml/cid" xmlns:w16se="http://schemas.microsoft.com/office/word/2015/wordml/symex" xmlns:wpg="http://schemas.microsoft.com/office/word/2010/wordprocessingGroup" xmlns:wpi="http://schemas.microsoft.com/office/word/2010/wordprocessingInk" xmlns:wne="http://schemas.microsoft.com/office/word/2006/wordml" xmlns:wps="http://schemas.microsoft.com/office/word/2010/wordprocessingShape" mc:Ignorable="w14 w15 w16se w16cid wp14">
+<w:footnotes xmlns:wpc="http://schemas.microsoft.com/office/word/2010/wordprocessingCanvas" xmlns:cx="http://schemas.microsoft.com/office/drawing/2014/chartex" xmlns:cx1="http://schemas.microsoft.com/office/drawing/2015/9/8/chartex" xmlns:cx2="http://schemas.microsoft.com/office/drawing/2015/10/21/chartex" xmlns:cx3="http://schemas.microsoft.com/office/drawing/2016/5/9/chartex" xmlns:cx4="http://schemas.microsoft.com/office/drawing/2016/5/10/chartex" xmlns:cx5="http://schemas.microsoft.com/office/drawing/2016/5/11/chartex" xmlns:cx6="http://schemas.microsoft.com/office/drawing/2016/5/12/chartex" xmlns:cx7="http://schemas.microsoft.com/office/drawing/2016/5/13/chartex" xmlns:cx8="http://schemas.microsoft.com/office/drawing/2016/5/14/chartex" xmlns:mc="http://schemas.openxmlformats.org/markup-compatibility/2006" xmlns:aink="http://schemas.microsoft.com/office/drawing/2016/ink" xmlns:am3d="http://schemas.microsoft.com/office/drawing/2017/model3d" xmlns:o="urn:schemas-microsoft-com:office:office" xmlns:oel="http://schemas.microsoft.com/office/2019/extlst" xmlns:r="http://schemas.openxmlformats.org/officeDocument/2006/relationships" xmlns:m="http://schemas.openxmlformats.org/officeDocument/2006/math" xmlns:v="urn:schemas-microsoft-com:vml" xmlns:wp14="http://schemas.microsoft.com/office/word/2010/wordprocessingDrawing" xmlns:wp="http://schemas.openxmlformats.org/drawingml/2006/wordprocessingDrawing" xmlns:w10="urn:schemas-microsoft-com:office:word" xmlns:w="http://schemas.openxmlformats.org/wordprocessingml/2006/main" xmlns:w14="http://schemas.microsoft.com/office/word/2010/wordml" xmlns:w15="http://schemas.microsoft.com/office/word/2012/wordml" xmlns:w16cex="http://schemas.microsoft.com/office/word/2018/wordml/cex" xmlns:w16cid="http://schemas.microsoft.com/office/word/2016/wordml/cid" xmlns:w16="http://schemas.microsoft.com/office/word/2018/wordml" xmlns:w16du="http://schemas.microsoft.com/office/word/2023/wordml/word16du" xmlns:w16sdtdh="http://schemas.microsoft.com/office/word/2020/wordml/sdtdatahash" xmlns:w16sdtfl="http://schemas.microsoft.com/office/word/2024/wordml/sdtformatlock" xmlns:w16se="http://schemas.microsoft.com/office/word/2015/wordml/symex" xmlns:wpg="http://schemas.microsoft.com/office/word/2010/wordprocessingGroup" xmlns:wpi="http://schemas.microsoft.com/office/word/2010/wordprocessingInk" xmlns:wne="http://schemas.microsoft.com/office/word/2006/wordml" xmlns:wps="http://schemas.microsoft.com/office/word/2010/wordprocessingShape" mc:Ignorable="w14 w15 w16se w16cid w16 w16cex w16sdtdh w16sdtfl w16du wp14">
   <w:footnote w:type="separator" w:id="-1">
     <w:p>
       <w:pPr>
@@ -10364,7 +9425,7 @@
 </file>
 
 <file path=word/header1.xml><?xml version="1.0" encoding="utf-8"?>
-<w:hdr xmlns:wpc="http://schemas.microsoft.com/office/word/2010/wordprocessingCanvas" xmlns:cx="http://schemas.microsoft.com/office/drawing/2014/chartex" xmlns:cx1="http://schemas.microsoft.com/office/drawing/2015/9/8/chartex" xmlns:cx2="http://schemas.microsoft.com/office/drawing/2015/10/21/chartex" xmlns:cx3="http://schemas.microsoft.com/office/drawing/2016/5/9/chartex" xmlns:cx4="http://schemas.microsoft.com/office/drawing/2016/5/10/chartex" xmlns:cx5="http://schemas.microsoft.com/office/drawing/2016/5/11/chartex" xmlns:cx6="http://schemas.microsoft.com/office/drawing/2016/5/12/chartex" xmlns:cx7="http://schemas.microsoft.com/office/drawing/2016/5/13/chartex" xmlns:cx8="http://schemas.microsoft.com/office/drawing/2016/5/14/chartex" xmlns:mc="http://schemas.openxmlformats.org/markup-compatibility/2006" xmlns:aink="http://schemas.microsoft.com/office/drawing/2016/ink" xmlns:am3d="http://schemas.microsoft.com/office/drawing/2017/model3d" xmlns:o="urn:schemas-microsoft-com:office:office" xmlns:r="http://schemas.openxmlformats.org/officeDocument/2006/relationships" xmlns:m="http://schemas.openxmlformats.org/officeDocument/2006/math" xmlns:v="urn:schemas-microsoft-com:vml" xmlns:wp14="http://schemas.microsoft.com/office/word/2010/wordprocessingDrawing" xmlns:wp="http://schemas.openxmlformats.org/drawingml/2006/wordprocessingDrawing" xmlns:w10="urn:schemas-microsoft-com:office:word" xmlns:w="http://schemas.openxmlformats.org/wordprocessingml/2006/main" xmlns:w14="http://schemas.microsoft.com/office/word/2010/wordml" xmlns:w15="http://schemas.microsoft.com/office/word/2012/wordml" xmlns:w16cid="http://schemas.microsoft.com/office/word/2016/wordml/cid" xmlns:w16se="http://schemas.microsoft.com/office/word/2015/wordml/symex" xmlns:wpg="http://schemas.microsoft.com/office/word/2010/wordprocessingGroup" xmlns:wpi="http://schemas.microsoft.com/office/word/2010/wordprocessingInk" xmlns:wne="http://schemas.microsoft.com/office/word/2006/wordml" xmlns:wps="http://schemas.microsoft.com/office/word/2010/wordprocessingShape" mc:Ignorable="w14 w15 w16se w16cid wp14">
+<w:hdr xmlns:wpc="http://schemas.microsoft.com/office/word/2010/wordprocessingCanvas" xmlns:cx="http://schemas.microsoft.com/office/drawing/2014/chartex" xmlns:cx1="http://schemas.microsoft.com/office/drawing/2015/9/8/chartex" xmlns:cx2="http://schemas.microsoft.com/office/drawing/2015/10/21/chartex" xmlns:cx3="http://schemas.microsoft.com/office/drawing/2016/5/9/chartex" xmlns:cx4="http://schemas.microsoft.com/office/drawing/2016/5/10/chartex" xmlns:cx5="http://schemas.microsoft.com/office/drawing/2016/5/11/chartex" xmlns:cx6="http://schemas.microsoft.com/office/drawing/2016/5/12/chartex" xmlns:cx7="http://schemas.microsoft.com/office/drawing/2016/5/13/chartex" xmlns:cx8="http://schemas.microsoft.com/office/drawing/2016/5/14/chartex" xmlns:mc="http://schemas.openxmlformats.org/markup-compatibility/2006" xmlns:aink="http://schemas.microsoft.com/office/drawing/2016/ink" xmlns:am3d="http://schemas.microsoft.com/office/drawing/2017/model3d" xmlns:o="urn:schemas-microsoft-com:office:office" xmlns:oel="http://schemas.microsoft.com/office/2019/extlst" xmlns:r="http://schemas.openxmlformats.org/officeDocument/2006/relationships" xmlns:m="http://schemas.openxmlformats.org/officeDocument/2006/math" xmlns:v="urn:schemas-microsoft-com:vml" xmlns:wp14="http://schemas.microsoft.com/office/word/2010/wordprocessingDrawing" xmlns:wp="http://schemas.openxmlformats.org/drawingml/2006/wordprocessingDrawing" xmlns:w10="urn:schemas-microsoft-com:office:word" xmlns:w="http://schemas.openxmlformats.org/wordprocessingml/2006/main" xmlns:w14="http://schemas.microsoft.com/office/word/2010/wordml" xmlns:w15="http://schemas.microsoft.com/office/word/2012/wordml" xmlns:w16cex="http://schemas.microsoft.com/office/word/2018/wordml/cex" xmlns:w16cid="http://schemas.microsoft.com/office/word/2016/wordml/cid" xmlns:w16="http://schemas.microsoft.com/office/word/2018/wordml" xmlns:w16du="http://schemas.microsoft.com/office/word/2023/wordml/word16du" xmlns:w16sdtdh="http://schemas.microsoft.com/office/word/2020/wordml/sdtdatahash" xmlns:w16sdtfl="http://schemas.microsoft.com/office/word/2024/wordml/sdtformatlock" xmlns:w16se="http://schemas.microsoft.com/office/word/2015/wordml/symex" xmlns:wpg="http://schemas.microsoft.com/office/word/2010/wordprocessingGroup" xmlns:wpi="http://schemas.microsoft.com/office/word/2010/wordprocessingInk" xmlns:wne="http://schemas.microsoft.com/office/word/2006/wordml" xmlns:wps="http://schemas.microsoft.com/office/word/2010/wordprocessingShape" mc:Ignorable="w14 w15 w16se w16cid w16 w16cex w16sdtdh w16sdtfl w16du wp14">
   <w:p>
     <w:pPr>
       <w:pStyle w:val="Header"/>
@@ -10395,7 +9456,7 @@
 </file>
 
 <file path=word/numbering.xml><?xml version="1.0" encoding="utf-8"?>
-<w:numbering xmlns:wpc="http://schemas.microsoft.com/office/word/2010/wordprocessingCanvas" xmlns:cx="http://schemas.microsoft.com/office/drawing/2014/chartex" xmlns:cx1="http://schemas.microsoft.com/office/drawing/2015/9/8/chartex" xmlns:cx2="http://schemas.microsoft.com/office/drawing/2015/10/21/chartex" xmlns:cx3="http://schemas.microsoft.com/office/drawing/2016/5/9/chartex" xmlns:cx4="http://schemas.microsoft.com/office/drawing/2016/5/10/chartex" xmlns:cx5="http://schemas.microsoft.com/office/drawing/2016/5/11/chartex" xmlns:cx6="http://schemas.microsoft.com/office/drawing/2016/5/12/chartex" xmlns:cx7="http://schemas.microsoft.com/office/drawing/2016/5/13/chartex" xmlns:cx8="http://schemas.microsoft.com/office/drawing/2016/5/14/chartex" xmlns:mc="http://schemas.openxmlformats.org/markup-compatibility/2006" xmlns:aink="http://schemas.microsoft.com/office/drawing/2016/ink" xmlns:am3d="http://schemas.microsoft.com/office/drawing/2017/model3d" xmlns:o="urn:schemas-microsoft-com:office:office" xmlns:r="http://schemas.openxmlformats.org/officeDocument/2006/relationships" xmlns:m="http://schemas.openxmlformats.org/officeDocument/2006/math" xmlns:v="urn:schemas-microsoft-com:vml" xmlns:wp14="http://schemas.microsoft.com/office/word/2010/wordprocessingDrawing" xmlns:wp="http://schemas.openxmlformats.org/drawingml/2006/wordprocessingDrawing" xmlns:w10="urn:schemas-microsoft-com:office:word" xmlns:w="http://schemas.openxmlformats.org/wordprocessingml/2006/main" xmlns:w14="http://schemas.microsoft.com/office/word/2010/wordml" xmlns:w15="http://schemas.microsoft.com/office/word/2012/wordml" xmlns:w16cid="http://schemas.microsoft.com/office/word/2016/wordml/cid" xmlns:w16se="http://schemas.microsoft.com/office/word/2015/wordml/symex" xmlns:wpg="http://schemas.microsoft.com/office/word/2010/wordprocessingGroup" xmlns:wpi="http://schemas.microsoft.com/office/word/2010/wordprocessingInk" xmlns:wne="http://schemas.microsoft.com/office/word/2006/wordml" xmlns:wps="http://schemas.microsoft.com/office/word/2010/wordprocessingShape" mc:Ignorable="w14 w15 w16se w16cid wp14">
+<w:numbering xmlns:wpc="http://schemas.microsoft.com/office/word/2010/wordprocessingCanvas" xmlns:cx="http://schemas.microsoft.com/office/drawing/2014/chartex" xmlns:cx1="http://schemas.microsoft.com/office/drawing/2015/9/8/chartex" xmlns:cx2="http://schemas.microsoft.com/office/drawing/2015/10/21/chartex" xmlns:cx3="http://schemas.microsoft.com/office/drawing/2016/5/9/chartex" xmlns:cx4="http://schemas.microsoft.com/office/drawing/2016/5/10/chartex" xmlns:cx5="http://schemas.microsoft.com/office/drawing/2016/5/11/chartex" xmlns:cx6="http://schemas.microsoft.com/office/drawing/2016/5/12/chartex" xmlns:cx7="http://schemas.microsoft.com/office/drawing/2016/5/13/chartex" xmlns:cx8="http://schemas.microsoft.com/office/drawing/2016/5/14/chartex" xmlns:mc="http://schemas.openxmlformats.org/markup-compatibility/2006" xmlns:aink="http://schemas.microsoft.com/office/drawing/2016/ink" xmlns:am3d="http://schemas.microsoft.com/office/drawing/2017/model3d" xmlns:o="urn:schemas-microsoft-com:office:office" xmlns:oel="http://schemas.microsoft.com/office/2019/extlst" xmlns:r="http://schemas.openxmlformats.org/officeDocument/2006/relationships" xmlns:m="http://schemas.openxmlformats.org/officeDocument/2006/math" xmlns:v="urn:schemas-microsoft-com:vml" xmlns:wp14="http://schemas.microsoft.com/office/word/2010/wordprocessingDrawing" xmlns:wp="http://schemas.openxmlformats.org/drawingml/2006/wordprocessingDrawing" xmlns:w10="urn:schemas-microsoft-com:office:word" xmlns:w="http://schemas.openxmlformats.org/wordprocessingml/2006/main" xmlns:w14="http://schemas.microsoft.com/office/word/2010/wordml" xmlns:w15="http://schemas.microsoft.com/office/word/2012/wordml" xmlns:w16cex="http://schemas.microsoft.com/office/word/2018/wordml/cex" xmlns:w16cid="http://schemas.microsoft.com/office/word/2016/wordml/cid" xmlns:w16="http://schemas.microsoft.com/office/word/2018/wordml" xmlns:w16du="http://schemas.microsoft.com/office/word/2023/wordml/word16du" xmlns:w16sdtdh="http://schemas.microsoft.com/office/word/2020/wordml/sdtdatahash" xmlns:w16sdtfl="http://schemas.microsoft.com/office/word/2024/wordml/sdtformatlock" xmlns:w16se="http://schemas.microsoft.com/office/word/2015/wordml/symex" xmlns:wpg="http://schemas.microsoft.com/office/word/2010/wordprocessingGroup" xmlns:wpi="http://schemas.microsoft.com/office/word/2010/wordprocessingInk" xmlns:wne="http://schemas.microsoft.com/office/word/2006/wordml" xmlns:wps="http://schemas.microsoft.com/office/word/2010/wordprocessingShape" mc:Ignorable="w14 w15 w16se w16cid w16 w16cex w16sdtdh w16sdtfl w16du wp14">
   <w:abstractNum w:abstractNumId="0" w15:restartNumberingAfterBreak="0">
     <w:nsid w:val="0172316B"/>
     <w:multiLevelType w:val="multilevel"/>
@@ -11711,44 +10772,44 @@
       </w:pPr>
     </w:lvl>
   </w:abstractNum>
-  <w:num w:numId="1">
+  <w:num w:numId="1" w16cid:durableId="1484738067">
     <w:abstractNumId w:val="7"/>
   </w:num>
-  <w:num w:numId="2">
+  <w:num w:numId="2" w16cid:durableId="799960987">
     <w:abstractNumId w:val="0"/>
   </w:num>
-  <w:num w:numId="3">
+  <w:num w:numId="3" w16cid:durableId="1332103639">
     <w:abstractNumId w:val="9"/>
   </w:num>
-  <w:num w:numId="4">
+  <w:num w:numId="4" w16cid:durableId="133185506">
     <w:abstractNumId w:val="1"/>
   </w:num>
-  <w:num w:numId="5">
+  <w:num w:numId="5" w16cid:durableId="91439830">
     <w:abstractNumId w:val="10"/>
   </w:num>
-  <w:num w:numId="6">
+  <w:num w:numId="6" w16cid:durableId="1304239312">
     <w:abstractNumId w:val="5"/>
   </w:num>
-  <w:num w:numId="7">
+  <w:num w:numId="7" w16cid:durableId="2118134613">
     <w:abstractNumId w:val="3"/>
   </w:num>
-  <w:num w:numId="8">
+  <w:num w:numId="8" w16cid:durableId="317343521">
     <w:abstractNumId w:val="8"/>
   </w:num>
-  <w:num w:numId="9">
+  <w:num w:numId="9" w16cid:durableId="2092194497">
     <w:abstractNumId w:val="6"/>
   </w:num>
-  <w:num w:numId="10">
+  <w:num w:numId="10" w16cid:durableId="1206799462">
     <w:abstractNumId w:val="2"/>
   </w:num>
-  <w:num w:numId="11">
+  <w:num w:numId="11" w16cid:durableId="828718346">
     <w:abstractNumId w:val="4"/>
   </w:num>
 </w:numbering>
 </file>
 
 <file path=word/styles.xml><?xml version="1.0" encoding="utf-8"?>
-<w:styles xmlns:mc="http://schemas.openxmlformats.org/markup-compatibility/2006" xmlns:r="http://schemas.openxmlformats.org/officeDocument/2006/relationships" xmlns:w="http://schemas.openxmlformats.org/wordprocessingml/2006/main" xmlns:w14="http://schemas.microsoft.com/office/word/2010/wordml" xmlns:w15="http://schemas.microsoft.com/office/word/2012/wordml" xmlns:w16cid="http://schemas.microsoft.com/office/word/2016/wordml/cid" xmlns:w16se="http://schemas.microsoft.com/office/word/2015/wordml/symex" mc:Ignorable="w14 w15 w16se w16cid">
+<w:styles xmlns:mc="http://schemas.openxmlformats.org/markup-compatibility/2006" xmlns:r="http://schemas.openxmlformats.org/officeDocument/2006/relationships" xmlns:w="http://schemas.openxmlformats.org/wordprocessingml/2006/main" xmlns:w14="http://schemas.microsoft.com/office/word/2010/wordml" xmlns:w15="http://schemas.microsoft.com/office/word/2012/wordml" xmlns:w16cex="http://schemas.microsoft.com/office/word/2018/wordml/cex" xmlns:w16cid="http://schemas.microsoft.com/office/word/2016/wordml/cid" xmlns:w16="http://schemas.microsoft.com/office/word/2018/wordml" xmlns:w16du="http://schemas.microsoft.com/office/word/2023/wordml/word16du" xmlns:w16sdtdh="http://schemas.microsoft.com/office/word/2020/wordml/sdtdatahash" xmlns:w16sdtfl="http://schemas.microsoft.com/office/word/2024/wordml/sdtformatlock" xmlns:w16se="http://schemas.microsoft.com/office/word/2015/wordml/symex" mc:Ignorable="w14 w15 w16se w16cid w16 w16cex w16sdtdh w16sdtfl w16du">
   <w:docDefaults>
     <w:rPrDefault>
       <w:rPr>
@@ -11762,7 +10823,7 @@
       </w:pPr>
     </w:pPrDefault>
   </w:docDefaults>
-  <w:latentStyles w:defLockedState="0" w:defUIPriority="99" w:defSemiHidden="0" w:defUnhideWhenUsed="0" w:defQFormat="0" w:count="375">
+  <w:latentStyles w:defLockedState="0" w:defUIPriority="99" w:defSemiHidden="0" w:defUnhideWhenUsed="0" w:defQFormat="0" w:count="376">
     <w:lsdException w:name="Normal" w:uiPriority="0" w:qFormat="1"/>
     <w:lsdException w:name="heading 1" w:uiPriority="9" w:qFormat="1"/>
     <w:lsdException w:name="heading 2" w:semiHidden="1" w:uiPriority="9" w:unhideWhenUsed="1" w:qFormat="1"/>
@@ -12138,6 +11199,7 @@
     <w:lsdException w:name="Smart Hyperlink" w:semiHidden="1" w:unhideWhenUsed="1"/>
     <w:lsdException w:name="Hashtag" w:semiHidden="1" w:unhideWhenUsed="1"/>
     <w:lsdException w:name="Unresolved Mention" w:semiHidden="1" w:unhideWhenUsed="1"/>
+    <w:lsdException w:name="Smart Link" w:semiHidden="1" w:unhideWhenUsed="1"/>
   </w:latentStyles>
   <w:style w:type="paragraph" w:default="1" w:styleId="Normal">
     <w:name w:val="Normal"/>
@@ -12432,6 +11494,18 @@
       </w:tblBorders>
     </w:tblPr>
   </w:style>
+  <w:style w:type="character" w:styleId="FollowedHyperlink">
+    <w:name w:val="FollowedHyperlink"/>
+    <w:basedOn w:val="DefaultParagraphFont"/>
+    <w:uiPriority w:val="99"/>
+    <w:semiHidden/>
+    <w:unhideWhenUsed/>
+    <w:rsid w:val="004A5750"/>
+    <w:rPr>
+      <w:color w:val="954F72" w:themeColor="followedHyperlink"/>
+      <w:u w:val="single"/>
+    </w:rPr>
+  </w:style>
 </w:styles>
 </file>
 
